--- a/Ordering & Manufacturing Ver.1.0.docx
+++ b/Ordering & Manufacturing Ver.1.0.docx
@@ -2775,15 +2775,7 @@
                 <w:sz w:val="20"/>
                 <w:szCs w:val="20"/>
               </w:rPr>
-              <w:t>15</w:t>
-            </w:r>
-            <w:r>
-              <w:rPr>
-                <w:rFonts w:ascii="Times New Roman" w:hAnsi="Times New Roman" w:cs="Times New Roman"/>
-                <w:sz w:val="20"/>
-                <w:szCs w:val="20"/>
-              </w:rPr>
-              <w:t>-03-2014</w:t>
+              <w:t>21-03-2014</w:t>
             </w:r>
           </w:p>
         </w:tc>
@@ -2954,7 +2946,7 @@
                 <w:sz w:val="20"/>
                 <w:szCs w:val="20"/>
               </w:rPr>
-              <w:t>- Adjust Project Name</w:t>
+              <w:t>- Adjust System architecture</w:t>
             </w:r>
           </w:p>
           <w:p>
@@ -2972,7 +2964,7 @@
                 <w:sz w:val="20"/>
                 <w:szCs w:val="20"/>
               </w:rPr>
-              <w:t>- Adjust System architecture</w:t>
+              <w:t>- Adjust limits</w:t>
             </w:r>
           </w:p>
           <w:p>
@@ -3014,7 +3006,7 @@
                 <w:sz w:val="20"/>
                 <w:szCs w:val="20"/>
               </w:rPr>
-              <w:t>Draft</w:t>
+              <w:t>Release</w:t>
             </w:r>
           </w:p>
         </w:tc>
@@ -3038,7 +3030,15 @@
                 <w:sz w:val="20"/>
                 <w:szCs w:val="20"/>
               </w:rPr>
-              <w:t>21-03-2014</w:t>
+              <w:t>25</w:t>
+            </w:r>
+            <w:r>
+              <w:rPr>
+                <w:rFonts w:ascii="Times New Roman" w:hAnsi="Times New Roman" w:cs="Times New Roman"/>
+                <w:sz w:val="20"/>
+                <w:szCs w:val="20"/>
+              </w:rPr>
+              <w:t>-03-2014</w:t>
             </w:r>
           </w:p>
         </w:tc>
@@ -3347,13 +3347,6 @@
             </w:rPr>
             <w:t>Table of contents</w:t>
           </w:r>
-        </w:p>
-        <w:p>
-          <w:pPr>
-            <w:rPr>
-              <w:lang w:bidi="ar-SA"/>
-            </w:rPr>
-          </w:pPr>
         </w:p>
         <w:p>
           <w:pPr>
@@ -3390,14 +3383,13 @@
             </w:rPr>
             <w:fldChar w:fldCharType="separate"/>
           </w:r>
-          <w:hyperlink w:anchor="_Toc383392511" w:history="1">
+          <w:hyperlink w:anchor="_Toc383479804" w:history="1">
             <w:r>
               <w:rPr>
                 <w:rStyle w:val="Hyperlink"/>
                 <w:rFonts w:ascii="Times New Roman" w:hAnsi="Times New Roman" w:cs="Times New Roman"/>
                 <w:b/>
                 <w:noProof/>
-                <w:color w:val="auto"/>
                 <w:lang w:val="en-GB"/>
               </w:rPr>
               <w:t>Chapter One | Introduction and Background</w:t>
@@ -3421,7 +3413,7 @@
                 <w:noProof/>
                 <w:webHidden/>
               </w:rPr>
-              <w:instrText xml:space="preserve"> PAGEREF _Toc383392511 \h </w:instrText>
+              <w:instrText xml:space="preserve"> PAGEREF _Toc383479804 \h </w:instrText>
             </w:r>
             <w:r>
               <w:rPr>
@@ -3441,7 +3433,7 @@
                 <w:noProof/>
                 <w:webHidden/>
               </w:rPr>
-              <w:t>6</w:t>
+              <w:t>4</w:t>
             </w:r>
             <w:r>
               <w:rPr>
@@ -3463,14 +3455,13 @@
               <w:noProof/>
             </w:rPr>
           </w:pPr>
-          <w:hyperlink w:anchor="_Toc383392515" w:history="1">
+          <w:hyperlink w:anchor="_Toc383479808" w:history="1">
             <w:r>
               <w:rPr>
                 <w:rStyle w:val="Hyperlink"/>
                 <w:rFonts w:ascii="Times New Roman" w:hAnsi="Times New Roman" w:cs="Times New Roman"/>
                 <w:b/>
                 <w:noProof/>
-                <w:color w:val="auto"/>
                 <w:lang w:val="en-GB"/>
               </w:rPr>
               <w:t>Chapter Two |Literature Review</w:t>
@@ -3494,7 +3485,7 @@
                 <w:noProof/>
                 <w:webHidden/>
               </w:rPr>
-              <w:instrText xml:space="preserve"> PAGEREF _Toc383392515 \h </w:instrText>
+              <w:instrText xml:space="preserve"> PAGEREF _Toc383479808 \h </w:instrText>
             </w:r>
             <w:r>
               <w:rPr>
@@ -3514,7 +3505,7 @@
                 <w:noProof/>
                 <w:webHidden/>
               </w:rPr>
-              <w:t>7</w:t>
+              <w:t>5</w:t>
             </w:r>
             <w:r>
               <w:rPr>
@@ -3533,13 +3524,12 @@
               <w:noProof/>
             </w:rPr>
           </w:pPr>
-          <w:hyperlink w:anchor="_Toc383392516" w:history="1">
+          <w:hyperlink w:anchor="_Toc383479809" w:history="1">
             <w:r>
               <w:rPr>
                 <w:rStyle w:val="Hyperlink"/>
                 <w:rFonts w:ascii="Times New Roman" w:hAnsi="Times New Roman" w:cs="Times New Roman"/>
                 <w:noProof/>
-                <w:color w:val="auto"/>
                 <w:lang w:val="en-GB"/>
               </w:rPr>
               <w:t>2.1</w:t>
@@ -3556,7 +3546,6 @@
                 <w:rStyle w:val="Hyperlink"/>
                 <w:rFonts w:ascii="Times New Roman" w:hAnsi="Times New Roman" w:cs="Times New Roman"/>
                 <w:noProof/>
-                <w:color w:val="auto"/>
               </w:rPr>
               <w:t>Business</w:t>
             </w:r>
@@ -3565,7 +3554,6 @@
                 <w:rStyle w:val="Hyperlink"/>
                 <w:rFonts w:ascii="Times New Roman" w:hAnsi="Times New Roman" w:cs="Times New Roman"/>
                 <w:noProof/>
-                <w:color w:val="auto"/>
                 <w:lang w:val="en-GB"/>
               </w:rPr>
               <w:t xml:space="preserve"> Review</w:t>
@@ -3589,7 +3577,7 @@
                 <w:noProof/>
                 <w:webHidden/>
               </w:rPr>
-              <w:instrText xml:space="preserve"> PAGEREF _Toc383392516 \h </w:instrText>
+              <w:instrText xml:space="preserve"> PAGEREF _Toc383479809 \h </w:instrText>
             </w:r>
             <w:r>
               <w:rPr>
@@ -3609,7 +3597,7 @@
                 <w:noProof/>
                 <w:webHidden/>
               </w:rPr>
-              <w:t>7</w:t>
+              <w:t>5</w:t>
             </w:r>
             <w:r>
               <w:rPr>
@@ -3628,13 +3616,12 @@
               <w:noProof/>
             </w:rPr>
           </w:pPr>
-          <w:hyperlink w:anchor="_Toc383392517" w:history="1">
+          <w:hyperlink w:anchor="_Toc383479810" w:history="1">
             <w:r>
               <w:rPr>
                 <w:rStyle w:val="Hyperlink"/>
                 <w:rFonts w:ascii="Times New Roman" w:hAnsi="Times New Roman" w:cs="Times New Roman"/>
                 <w:noProof/>
-                <w:color w:val="auto"/>
                 <w:lang w:val="en-GB"/>
               </w:rPr>
               <w:t>2.2</w:t>
@@ -3651,7 +3638,6 @@
                 <w:rStyle w:val="Hyperlink"/>
                 <w:rFonts w:ascii="Times New Roman" w:hAnsi="Times New Roman" w:cs="Times New Roman"/>
                 <w:noProof/>
-                <w:color w:val="auto"/>
               </w:rPr>
               <w:t>Business Tools and Software</w:t>
             </w:r>
@@ -3660,7 +3646,6 @@
                 <w:rStyle w:val="Hyperlink"/>
                 <w:rFonts w:ascii="Times New Roman" w:hAnsi="Times New Roman" w:cs="Times New Roman"/>
                 <w:noProof/>
-                <w:color w:val="auto"/>
                 <w:lang w:val="en-GB"/>
               </w:rPr>
               <w:t xml:space="preserve"> Review</w:t>
@@ -3684,7 +3669,7 @@
                 <w:noProof/>
                 <w:webHidden/>
               </w:rPr>
-              <w:instrText xml:space="preserve"> PAGEREF _Toc383392517 \h </w:instrText>
+              <w:instrText xml:space="preserve"> PAGEREF _Toc383479810 \h </w:instrText>
             </w:r>
             <w:r>
               <w:rPr>
@@ -3704,7 +3689,7 @@
                 <w:noProof/>
                 <w:webHidden/>
               </w:rPr>
-              <w:t>8</w:t>
+              <w:t>6</w:t>
             </w:r>
             <w:r>
               <w:rPr>
@@ -3724,15 +3709,19 @@
             </w:rPr>
           </w:pPr>
           <w:r>
+            <w:rPr>
+              <w:rStyle w:val="Hyperlink"/>
+              <w:noProof/>
+              <w:u w:val="none"/>
+            </w:rPr>
             <w:tab/>
           </w:r>
-          <w:hyperlink w:anchor="_Toc383392518" w:history="1">
+          <w:hyperlink w:anchor="_Toc383479811" w:history="1">
             <w:r>
               <w:rPr>
                 <w:rStyle w:val="Hyperlink"/>
                 <w:rFonts w:ascii="Times New Roman" w:hAnsi="Times New Roman" w:cs="Times New Roman"/>
                 <w:noProof/>
-                <w:color w:val="auto"/>
               </w:rPr>
               <w:t>2.2.1Absolute |Solutions| Website</w:t>
             </w:r>
@@ -3755,7 +3744,7 @@
                 <w:noProof/>
                 <w:webHidden/>
               </w:rPr>
-              <w:instrText xml:space="preserve"> PAGEREF _Toc383392518 \h </w:instrText>
+              <w:instrText xml:space="preserve"> PAGEREF _Toc383479811 \h </w:instrText>
             </w:r>
             <w:r>
               <w:rPr>
@@ -3775,7 +3764,7 @@
                 <w:noProof/>
                 <w:webHidden/>
               </w:rPr>
-              <w:t>8</w:t>
+              <w:t>6</w:t>
             </w:r>
             <w:r>
               <w:rPr>
@@ -3795,15 +3784,19 @@
             </w:rPr>
           </w:pPr>
           <w:r>
+            <w:rPr>
+              <w:rStyle w:val="Hyperlink"/>
+              <w:noProof/>
+              <w:u w:val="none"/>
+            </w:rPr>
             <w:tab/>
           </w:r>
-          <w:hyperlink w:anchor="_Toc383392522" w:history="1">
+          <w:hyperlink w:anchor="_Toc383479815" w:history="1">
             <w:r>
               <w:rPr>
                 <w:rStyle w:val="Hyperlink"/>
                 <w:rFonts w:ascii="Times New Roman" w:hAnsi="Times New Roman" w:cs="Times New Roman"/>
                 <w:noProof/>
-                <w:color w:val="auto"/>
               </w:rPr>
               <w:t>2.2.2Bakery land website</w:t>
             </w:r>
@@ -3826,7 +3819,7 @@
                 <w:noProof/>
                 <w:webHidden/>
               </w:rPr>
-              <w:instrText xml:space="preserve"> PAGEREF _Toc383392522 \h </w:instrText>
+              <w:instrText xml:space="preserve"> PAGEREF _Toc383479815 \h </w:instrText>
             </w:r>
             <w:r>
               <w:rPr>
@@ -3846,7 +3839,7 @@
                 <w:noProof/>
                 <w:webHidden/>
               </w:rPr>
-              <w:t>9</w:t>
+              <w:t>7</w:t>
             </w:r>
             <w:r>
               <w:rPr>
@@ -3866,15 +3859,19 @@
             </w:rPr>
           </w:pPr>
           <w:r>
+            <w:rPr>
+              <w:rStyle w:val="Hyperlink"/>
+              <w:noProof/>
+              <w:u w:val="none"/>
+            </w:rPr>
             <w:tab/>
           </w:r>
-          <w:hyperlink w:anchor="_Toc383392526" w:history="1">
+          <w:hyperlink w:anchor="_Toc383479819" w:history="1">
             <w:r>
               <w:rPr>
                 <w:rStyle w:val="Hyperlink"/>
                 <w:rFonts w:ascii="Times New Roman" w:hAnsi="Times New Roman" w:cs="Times New Roman"/>
                 <w:noProof/>
-                <w:color w:val="auto"/>
               </w:rPr>
               <w:t>2.2.3PRIMS Software</w:t>
             </w:r>
@@ -3897,7 +3894,7 @@
                 <w:noProof/>
                 <w:webHidden/>
               </w:rPr>
-              <w:instrText xml:space="preserve"> PAGEREF _Toc383392526 \h </w:instrText>
+              <w:instrText xml:space="preserve"> PAGEREF _Toc383479819 \h </w:instrText>
             </w:r>
             <w:r>
               <w:rPr>
@@ -3917,7 +3914,7 @@
                 <w:noProof/>
                 <w:webHidden/>
               </w:rPr>
-              <w:t>10</w:t>
+              <w:t>8</w:t>
             </w:r>
             <w:r>
               <w:rPr>
@@ -3936,13 +3933,12 @@
               <w:noProof/>
             </w:rPr>
           </w:pPr>
-          <w:hyperlink w:anchor="_Toc383392530" w:history="1">
+          <w:hyperlink w:anchor="_Toc383479823" w:history="1">
             <w:r>
               <w:rPr>
                 <w:rStyle w:val="Hyperlink"/>
                 <w:rFonts w:ascii="Times New Roman" w:hAnsi="Times New Roman" w:cs="Times New Roman"/>
                 <w:noProof/>
-                <w:color w:val="auto"/>
                 <w:lang w:val="en-GB"/>
               </w:rPr>
               <w:t>2.3</w:t>
@@ -3959,7 +3955,6 @@
                 <w:rStyle w:val="Hyperlink"/>
                 <w:rFonts w:ascii="Times New Roman" w:hAnsi="Times New Roman" w:cs="Times New Roman"/>
                 <w:noProof/>
-                <w:color w:val="auto"/>
               </w:rPr>
               <w:t>Technology</w:t>
             </w:r>
@@ -3968,7 +3963,6 @@
                 <w:rStyle w:val="Hyperlink"/>
                 <w:rFonts w:ascii="Times New Roman" w:hAnsi="Times New Roman" w:cs="Times New Roman"/>
                 <w:noProof/>
-                <w:color w:val="auto"/>
                 <w:lang w:val="en-GB"/>
               </w:rPr>
               <w:t xml:space="preserve"> Review</w:t>
@@ -3992,7 +3986,7 @@
                 <w:noProof/>
                 <w:webHidden/>
               </w:rPr>
-              <w:instrText xml:space="preserve"> PAGEREF _Toc383392530 \h </w:instrText>
+              <w:instrText xml:space="preserve"> PAGEREF _Toc383479823 \h </w:instrText>
             </w:r>
             <w:r>
               <w:rPr>
@@ -4012,7 +4006,7 @@
                 <w:noProof/>
                 <w:webHidden/>
               </w:rPr>
-              <w:t>11</w:t>
+              <w:t>9</w:t>
             </w:r>
             <w:r>
               <w:rPr>
@@ -4032,15 +4026,19 @@
             </w:rPr>
           </w:pPr>
           <w:r>
+            <w:rPr>
+              <w:rStyle w:val="Hyperlink"/>
+              <w:noProof/>
+              <w:u w:val="none"/>
+            </w:rPr>
             <w:tab/>
           </w:r>
-          <w:hyperlink w:anchor="_Toc383392531" w:history="1">
+          <w:hyperlink w:anchor="_Toc383479824" w:history="1">
             <w:r>
               <w:rPr>
                 <w:rStyle w:val="Hyperlink"/>
                 <w:rFonts w:ascii="Times New Roman" w:hAnsi="Times New Roman" w:cs="Times New Roman"/>
                 <w:noProof/>
-                <w:color w:val="auto"/>
               </w:rPr>
               <w:t>2.3.1Spring Framework</w:t>
             </w:r>
@@ -4063,7 +4061,7 @@
                 <w:noProof/>
                 <w:webHidden/>
               </w:rPr>
-              <w:instrText xml:space="preserve"> PAGEREF _Toc383392531 \h </w:instrText>
+              <w:instrText xml:space="preserve"> PAGEREF _Toc383479824 \h </w:instrText>
             </w:r>
             <w:r>
               <w:rPr>
@@ -4083,7 +4081,7 @@
                 <w:noProof/>
                 <w:webHidden/>
               </w:rPr>
-              <w:t>11</w:t>
+              <w:t>9</w:t>
             </w:r>
             <w:r>
               <w:rPr>
@@ -4103,15 +4101,19 @@
             </w:rPr>
           </w:pPr>
           <w:r>
+            <w:rPr>
+              <w:rStyle w:val="Hyperlink"/>
+              <w:noProof/>
+              <w:u w:val="none"/>
+            </w:rPr>
             <w:tab/>
           </w:r>
-          <w:hyperlink w:anchor="_Toc383392535" w:history="1">
+          <w:hyperlink w:anchor="_Toc383479828" w:history="1">
             <w:r>
               <w:rPr>
                 <w:rStyle w:val="Hyperlink"/>
                 <w:rFonts w:ascii="Times New Roman" w:hAnsi="Times New Roman" w:cs="Times New Roman"/>
                 <w:noProof/>
-                <w:color w:val="auto"/>
               </w:rPr>
               <w:t>2.3.2Cascading Style Sheets (CSS)</w:t>
             </w:r>
@@ -4134,7 +4136,7 @@
                 <w:noProof/>
                 <w:webHidden/>
               </w:rPr>
-              <w:instrText xml:space="preserve"> PAGEREF _Toc383392535 \h </w:instrText>
+              <w:instrText xml:space="preserve"> PAGEREF _Toc383479828 \h </w:instrText>
             </w:r>
             <w:r>
               <w:rPr>
@@ -4154,7 +4156,7 @@
                 <w:noProof/>
                 <w:webHidden/>
               </w:rPr>
-              <w:t>12</w:t>
+              <w:t>10</w:t>
             </w:r>
             <w:r>
               <w:rPr>
@@ -4174,15 +4176,19 @@
             </w:rPr>
           </w:pPr>
           <w:r>
+            <w:rPr>
+              <w:rStyle w:val="Hyperlink"/>
+              <w:noProof/>
+              <w:u w:val="none"/>
+            </w:rPr>
             <w:tab/>
           </w:r>
-          <w:hyperlink w:anchor="_Toc383392538" w:history="1">
+          <w:hyperlink w:anchor="_Toc383479831" w:history="1">
             <w:r>
               <w:rPr>
                 <w:rStyle w:val="Hyperlink"/>
                 <w:rFonts w:ascii="Times New Roman" w:hAnsi="Times New Roman" w:cs="Times New Roman"/>
                 <w:noProof/>
-                <w:color w:val="auto"/>
               </w:rPr>
               <w:t>2.3.3HTML5</w:t>
             </w:r>
@@ -4205,7 +4211,7 @@
                 <w:noProof/>
                 <w:webHidden/>
               </w:rPr>
-              <w:instrText xml:space="preserve"> PAGEREF _Toc383392538 \h </w:instrText>
+              <w:instrText xml:space="preserve"> PAGEREF _Toc383479831 \h </w:instrText>
             </w:r>
             <w:r>
               <w:rPr>
@@ -4225,7 +4231,99 @@
                 <w:noProof/>
                 <w:webHidden/>
               </w:rPr>
-              <w:t>13</w:t>
+              <w:t>11</w:t>
+            </w:r>
+            <w:r>
+              <w:rPr>
+                <w:noProof/>
+                <w:webHidden/>
+              </w:rPr>
+              <w:fldChar w:fldCharType="end"/>
+            </w:r>
+          </w:hyperlink>
+        </w:p>
+        <w:p>
+          <w:pPr>
+            <w:pStyle w:val="TOC2"/>
+            <w:rPr>
+              <w:rFonts w:eastAsiaTheme="minorEastAsia"/>
+              <w:noProof/>
+            </w:rPr>
+          </w:pPr>
+          <w:hyperlink w:anchor="_Toc383479835" w:history="1">
+            <w:r>
+              <w:rPr>
+                <w:rStyle w:val="Hyperlink"/>
+                <w:rFonts w:ascii="Times New Roman" w:hAnsi="Times New Roman" w:cs="Times New Roman"/>
+                <w:noProof/>
+                <w:lang w:val="en-GB"/>
+              </w:rPr>
+              <w:t>2.4</w:t>
+            </w:r>
+            <w:r>
+              <w:rPr>
+                <w:rFonts w:eastAsiaTheme="minorEastAsia"/>
+                <w:noProof/>
+              </w:rPr>
+              <w:tab/>
+            </w:r>
+            <w:r>
+              <w:rPr>
+                <w:rStyle w:val="Hyperlink"/>
+                <w:rFonts w:ascii="Times New Roman" w:hAnsi="Times New Roman" w:cs="Times New Roman"/>
+                <w:noProof/>
+              </w:rPr>
+              <w:t>Development Tool</w:t>
+            </w:r>
+            <w:r>
+              <w:rPr>
+                <w:rStyle w:val="Hyperlink"/>
+                <w:rFonts w:ascii="Times New Roman" w:hAnsi="Times New Roman" w:cs="Times New Roman"/>
+                <w:noProof/>
+                <w:lang w:val="en-GB"/>
+              </w:rPr>
+              <w:t xml:space="preserve"> Review</w:t>
+            </w:r>
+            <w:r>
+              <w:rPr>
+                <w:noProof/>
+                <w:webHidden/>
+              </w:rPr>
+              <w:tab/>
+            </w:r>
+            <w:r>
+              <w:rPr>
+                <w:noProof/>
+                <w:webHidden/>
+              </w:rPr>
+              <w:fldChar w:fldCharType="begin"/>
+            </w:r>
+            <w:r>
+              <w:rPr>
+                <w:noProof/>
+                <w:webHidden/>
+              </w:rPr>
+              <w:instrText xml:space="preserve"> PAGEREF _Toc383479835 \h </w:instrText>
+            </w:r>
+            <w:r>
+              <w:rPr>
+                <w:noProof/>
+                <w:webHidden/>
+              </w:rPr>
+            </w:r>
+            <w:r>
+              <w:rPr>
+                <w:noProof/>
+                <w:webHidden/>
+              </w:rPr>
+              <w:fldChar w:fldCharType="separate"/>
+            </w:r>
+            <w:r>
+              <w:rPr>
+                <w:noProof/>
+                <w:webHidden/>
+              </w:rPr>
+              <w:t>12</w:t>
             </w:r>
             <w:r>
               <w:rPr>
@@ -4245,26 +4343,21 @@
             </w:rPr>
           </w:pPr>
           <w:r>
+            <w:rPr>
+              <w:rStyle w:val="Hyperlink"/>
+              <w:noProof/>
+              <w:u w:val="none"/>
+            </w:rPr>
             <w:tab/>
           </w:r>
-          <w:hyperlink w:anchor="_Toc383392542" w:history="1">
+          <w:hyperlink w:anchor="_Toc383479836" w:history="1">
             <w:r>
               <w:rPr>
                 <w:rStyle w:val="Hyperlink"/>
                 <w:rFonts w:ascii="Times New Roman" w:hAnsi="Times New Roman" w:cs="Times New Roman"/>
                 <w:noProof/>
-                <w:color w:val="auto"/>
-              </w:rPr>
-              <w:t>2.3.4</w:t>
-            </w:r>
-            <w:r>
-              <w:rPr>
-                <w:rStyle w:val="Hyperlink"/>
-                <w:rFonts w:ascii="Times New Roman" w:hAnsi="Times New Roman" w:cs="Times New Roman"/>
-                <w:noProof/>
-                <w:color w:val="auto"/>
-              </w:rPr>
-              <w:t>Hack</w:t>
+              </w:rPr>
+              <w:t>2.4.1NetBeans</w:t>
             </w:r>
             <w:r>
               <w:rPr>
@@ -4285,7 +4378,7 @@
                 <w:noProof/>
                 <w:webHidden/>
               </w:rPr>
-              <w:instrText xml:space="preserve"> PAGEREF _Toc383392542 \h </w:instrText>
+              <w:instrText xml:space="preserve"> PAGEREF _Toc383479836 \h </w:instrText>
             </w:r>
             <w:r>
               <w:rPr>
@@ -4305,102 +4398,7 @@
                 <w:noProof/>
                 <w:webHidden/>
               </w:rPr>
-              <w:t>14</w:t>
-            </w:r>
-            <w:r>
-              <w:rPr>
-                <w:noProof/>
-                <w:webHidden/>
-              </w:rPr>
-              <w:fldChar w:fldCharType="end"/>
-            </w:r>
-          </w:hyperlink>
-        </w:p>
-        <w:p>
-          <w:pPr>
-            <w:pStyle w:val="TOC2"/>
-            <w:rPr>
-              <w:rFonts w:eastAsiaTheme="minorEastAsia"/>
-              <w:noProof/>
-            </w:rPr>
-          </w:pPr>
-          <w:hyperlink w:anchor="_Toc383392545" w:history="1">
-            <w:r>
-              <w:rPr>
-                <w:rStyle w:val="Hyperlink"/>
-                <w:rFonts w:ascii="Times New Roman" w:hAnsi="Times New Roman" w:cs="Times New Roman"/>
-                <w:noProof/>
-                <w:color w:val="auto"/>
-                <w:lang w:val="en-GB"/>
-              </w:rPr>
-              <w:t>2.4</w:t>
-            </w:r>
-            <w:r>
-              <w:rPr>
-                <w:rFonts w:eastAsiaTheme="minorEastAsia"/>
-                <w:noProof/>
-              </w:rPr>
-              <w:tab/>
-            </w:r>
-            <w:r>
-              <w:rPr>
-                <w:rStyle w:val="Hyperlink"/>
-                <w:rFonts w:ascii="Times New Roman" w:hAnsi="Times New Roman" w:cs="Times New Roman"/>
-                <w:noProof/>
-                <w:color w:val="auto"/>
-              </w:rPr>
-              <w:t>Development Tool</w:t>
-            </w:r>
-            <w:r>
-              <w:rPr>
-                <w:rStyle w:val="Hyperlink"/>
-                <w:rFonts w:ascii="Times New Roman" w:hAnsi="Times New Roman" w:cs="Times New Roman"/>
-                <w:noProof/>
-                <w:color w:val="auto"/>
-                <w:lang w:val="en-GB"/>
-              </w:rPr>
-              <w:t xml:space="preserve"> Review</w:t>
-            </w:r>
-            <w:r>
-              <w:rPr>
-                <w:noProof/>
-                <w:webHidden/>
-              </w:rPr>
-              <w:tab/>
-            </w:r>
-            <w:r>
-              <w:rPr>
-                <w:noProof/>
-                <w:webHidden/>
-              </w:rPr>
-              <w:fldChar w:fldCharType="begin"/>
-            </w:r>
-            <w:r>
-              <w:rPr>
-                <w:noProof/>
-                <w:webHidden/>
-              </w:rPr>
-              <w:instrText xml:space="preserve"> PAGEREF _Toc383392545 \h </w:instrText>
-            </w:r>
-            <w:r>
-              <w:rPr>
-                <w:noProof/>
-                <w:webHidden/>
-              </w:rPr>
-            </w:r>
-            <w:r>
-              <w:rPr>
-                <w:noProof/>
-                <w:webHidden/>
-              </w:rPr>
-              <w:fldChar w:fldCharType="separate"/>
-            </w:r>
-            <w:r>
-              <w:rPr>
-                <w:noProof/>
-                <w:webHidden/>
-              </w:rPr>
-              <w:t>15</w:t>
+              <w:t>12</w:t>
             </w:r>
             <w:r>
               <w:rPr>
@@ -4420,17 +4418,21 @@
             </w:rPr>
           </w:pPr>
           <w:r>
+            <w:rPr>
+              <w:rStyle w:val="Hyperlink"/>
+              <w:noProof/>
+              <w:u w:val="none"/>
+            </w:rPr>
             <w:tab/>
           </w:r>
-          <w:hyperlink w:anchor="_Toc383392546" w:history="1">
+          <w:hyperlink w:anchor="_Toc383479840" w:history="1">
             <w:r>
               <w:rPr>
                 <w:rStyle w:val="Hyperlink"/>
                 <w:rFonts w:ascii="Times New Roman" w:hAnsi="Times New Roman" w:cs="Times New Roman"/>
                 <w:noProof/>
-                <w:color w:val="auto"/>
-              </w:rPr>
-              <w:t>2.4.1NetBeans</w:t>
+              </w:rPr>
+              <w:t>2.4.2MySQL Workbench</w:t>
             </w:r>
             <w:r>
               <w:rPr>
@@ -4451,7 +4453,7 @@
                 <w:noProof/>
                 <w:webHidden/>
               </w:rPr>
-              <w:instrText xml:space="preserve"> PAGEREF _Toc383392546 \h </w:instrText>
+              <w:instrText xml:space="preserve"> PAGEREF _Toc383479840 \h </w:instrText>
             </w:r>
             <w:r>
               <w:rPr>
@@ -4471,7 +4473,7 @@
                 <w:noProof/>
                 <w:webHidden/>
               </w:rPr>
-              <w:t>15</w:t>
+              <w:t>13</w:t>
             </w:r>
             <w:r>
               <w:rPr>
@@ -4491,17 +4493,21 @@
             </w:rPr>
           </w:pPr>
           <w:r>
+            <w:rPr>
+              <w:rStyle w:val="Hyperlink"/>
+              <w:noProof/>
+              <w:u w:val="none"/>
+            </w:rPr>
             <w:tab/>
           </w:r>
-          <w:hyperlink w:anchor="_Toc383392550" w:history="1">
+          <w:hyperlink w:anchor="_Toc383479844" w:history="1">
             <w:r>
               <w:rPr>
                 <w:rStyle w:val="Hyperlink"/>
                 <w:rFonts w:ascii="Times New Roman" w:hAnsi="Times New Roman" w:cs="Times New Roman"/>
                 <w:noProof/>
-                <w:color w:val="auto"/>
-              </w:rPr>
-              <w:t>2.4.2MySQL Workbench</w:t>
+              </w:rPr>
+              <w:t>2.4.3Adobe Dreamweaver</w:t>
             </w:r>
             <w:r>
               <w:rPr>
@@ -4522,7 +4528,7 @@
                 <w:noProof/>
                 <w:webHidden/>
               </w:rPr>
-              <w:instrText xml:space="preserve"> PAGEREF _Toc383392550 \h </w:instrText>
+              <w:instrText xml:space="preserve"> PAGEREF _Toc383479844 \h </w:instrText>
             </w:r>
             <w:r>
               <w:rPr>
@@ -4542,149 +4548,7 @@
                 <w:noProof/>
                 <w:webHidden/>
               </w:rPr>
-              <w:t>16</w:t>
-            </w:r>
-            <w:r>
-              <w:rPr>
-                <w:noProof/>
-                <w:webHidden/>
-              </w:rPr>
-              <w:fldChar w:fldCharType="end"/>
-            </w:r>
-          </w:hyperlink>
-        </w:p>
-        <w:p>
-          <w:pPr>
-            <w:pStyle w:val="TOC2"/>
-            <w:rPr>
-              <w:rFonts w:eastAsiaTheme="minorEastAsia"/>
-              <w:noProof/>
-            </w:rPr>
-          </w:pPr>
-          <w:r>
-            <w:tab/>
-          </w:r>
-          <w:hyperlink w:anchor="_Toc383392554" w:history="1">
-            <w:r>
-              <w:rPr>
-                <w:rStyle w:val="Hyperlink"/>
-                <w:rFonts w:ascii="Times New Roman" w:hAnsi="Times New Roman" w:cs="Times New Roman"/>
-                <w:noProof/>
-                <w:color w:val="auto"/>
-              </w:rPr>
-              <w:t>2.4.3Adobe Dreamweaver</w:t>
-            </w:r>
-            <w:r>
-              <w:rPr>
-                <w:noProof/>
-                <w:webHidden/>
-              </w:rPr>
-              <w:tab/>
-            </w:r>
-            <w:r>
-              <w:rPr>
-                <w:noProof/>
-                <w:webHidden/>
-              </w:rPr>
-              <w:fldChar w:fldCharType="begin"/>
-            </w:r>
-            <w:r>
-              <w:rPr>
-                <w:noProof/>
-                <w:webHidden/>
-              </w:rPr>
-              <w:instrText xml:space="preserve"> PAGEREF _Toc383392554 \h </w:instrText>
-            </w:r>
-            <w:r>
-              <w:rPr>
-                <w:noProof/>
-                <w:webHidden/>
-              </w:rPr>
-            </w:r>
-            <w:r>
-              <w:rPr>
-                <w:noProof/>
-                <w:webHidden/>
-              </w:rPr>
-              <w:fldChar w:fldCharType="separate"/>
-            </w:r>
-            <w:r>
-              <w:rPr>
-                <w:noProof/>
-                <w:webHidden/>
-              </w:rPr>
-              <w:t>17</w:t>
-            </w:r>
-            <w:r>
-              <w:rPr>
-                <w:noProof/>
-                <w:webHidden/>
-              </w:rPr>
-              <w:fldChar w:fldCharType="end"/>
-            </w:r>
-          </w:hyperlink>
-        </w:p>
-        <w:p>
-          <w:pPr>
-            <w:pStyle w:val="TOC2"/>
-            <w:ind w:left="0"/>
-            <w:rPr>
-              <w:rFonts w:eastAsiaTheme="minorEastAsia"/>
-              <w:noProof/>
-            </w:rPr>
-          </w:pPr>
-          <w:hyperlink w:anchor="_Toc383392559" w:history="1">
-            <w:r>
-              <w:rPr>
-                <w:rStyle w:val="Hyperlink"/>
-                <w:rFonts w:ascii="Times New Roman" w:hAnsi="Times New Roman" w:cs="Times New Roman"/>
-                <w:b/>
-                <w:bCs/>
-                <w:noProof/>
-                <w:color w:val="auto"/>
-              </w:rPr>
-              <w:t>Chapter Three |Quality Standard</w:t>
-            </w:r>
-            <w:r>
-              <w:rPr>
-                <w:noProof/>
-                <w:webHidden/>
-              </w:rPr>
-              <w:tab/>
-            </w:r>
-            <w:r>
-              <w:rPr>
-                <w:noProof/>
-                <w:webHidden/>
-              </w:rPr>
-              <w:fldChar w:fldCharType="begin"/>
-            </w:r>
-            <w:r>
-              <w:rPr>
-                <w:noProof/>
-                <w:webHidden/>
-              </w:rPr>
-              <w:instrText xml:space="preserve"> PAGEREF _Toc383392559 \h </w:instrText>
-            </w:r>
-            <w:r>
-              <w:rPr>
-                <w:noProof/>
-                <w:webHidden/>
-              </w:rPr>
-            </w:r>
-            <w:r>
-              <w:rPr>
-                <w:noProof/>
-                <w:webHidden/>
-              </w:rPr>
-              <w:fldChar w:fldCharType="separate"/>
-            </w:r>
-            <w:r>
-              <w:rPr>
-                <w:noProof/>
-                <w:webHidden/>
-              </w:rPr>
-              <w:t>18</w:t>
+              <w:t>14</w:t>
             </w:r>
             <w:r>
               <w:rPr>
@@ -4706,17 +4570,16 @@
               <w:noProof/>
             </w:rPr>
           </w:pPr>
-          <w:hyperlink w:anchor="_Toc383392562" w:history="1">
+          <w:hyperlink w:anchor="_Toc383479852" w:history="1">
             <w:r>
               <w:rPr>
                 <w:rStyle w:val="Hyperlink"/>
                 <w:rFonts w:ascii="Times New Roman" w:hAnsi="Times New Roman" w:cs="Times New Roman"/>
                 <w:b/>
                 <w:noProof/>
-                <w:color w:val="auto"/>
                 <w:lang w:val="en-GB"/>
               </w:rPr>
-              <w:t>Chapter Four | Project Plan</w:t>
+              <w:t>Chapter Three | Quality Assurance</w:t>
             </w:r>
             <w:r>
               <w:rPr>
@@ -4737,7 +4600,7 @@
                 <w:noProof/>
                 <w:webHidden/>
               </w:rPr>
-              <w:instrText xml:space="preserve"> PAGEREF _Toc383392562 \h </w:instrText>
+              <w:instrText xml:space="preserve"> PAGEREF _Toc383479849 \h </w:instrText>
             </w:r>
             <w:r>
               <w:rPr>
@@ -4757,7 +4620,7 @@
                 <w:noProof/>
                 <w:webHidden/>
               </w:rPr>
-              <w:t>19</w:t>
+              <w:t>15</w:t>
             </w:r>
             <w:r>
               <w:rPr>
@@ -4776,15 +4639,81 @@
               <w:noProof/>
             </w:rPr>
           </w:pPr>
-          <w:hyperlink w:anchor="_Toc383392563" w:history="1">
+          <w:hyperlink w:anchor="_Toc383479849" w:history="1">
             <w:r>
               <w:rPr>
                 <w:rStyle w:val="Hyperlink"/>
                 <w:rFonts w:ascii="Times New Roman" w:hAnsi="Times New Roman" w:cs="Times New Roman"/>
                 <w:noProof/>
-                <w:color w:val="auto"/>
-              </w:rPr>
-              <w:t>4.1</w:t>
+              </w:rPr>
+              <w:t>3.1    ISO29110 for Very Small Entity (VSE)</w:t>
+            </w:r>
+            <w:r>
+              <w:rPr>
+                <w:noProof/>
+                <w:webHidden/>
+              </w:rPr>
+              <w:tab/>
+            </w:r>
+            <w:r>
+              <w:rPr>
+                <w:noProof/>
+                <w:webHidden/>
+              </w:rPr>
+              <w:fldChar w:fldCharType="begin"/>
+            </w:r>
+            <w:r>
+              <w:rPr>
+                <w:noProof/>
+                <w:webHidden/>
+              </w:rPr>
+              <w:instrText xml:space="preserve"> PAGEREF _Toc383479849 \h </w:instrText>
+            </w:r>
+            <w:r>
+              <w:rPr>
+                <w:noProof/>
+                <w:webHidden/>
+              </w:rPr>
+            </w:r>
+            <w:r>
+              <w:rPr>
+                <w:noProof/>
+                <w:webHidden/>
+              </w:rPr>
+              <w:fldChar w:fldCharType="separate"/>
+            </w:r>
+            <w:r>
+              <w:rPr>
+                <w:noProof/>
+                <w:webHidden/>
+              </w:rPr>
+              <w:t>15</w:t>
+            </w:r>
+            <w:r>
+              <w:rPr>
+                <w:noProof/>
+                <w:webHidden/>
+              </w:rPr>
+              <w:fldChar w:fldCharType="end"/>
+            </w:r>
+          </w:hyperlink>
+        </w:p>
+        <w:p>
+          <w:pPr>
+            <w:pStyle w:val="TOC3"/>
+            <w:rPr>
+              <w:rFonts w:eastAsiaTheme="minorEastAsia"/>
+              <w:noProof/>
+            </w:rPr>
+          </w:pPr>
+          <w:hyperlink w:anchor="_Toc383479850" w:history="1">
+            <w:r>
+              <w:rPr>
+                <w:rStyle w:val="Hyperlink"/>
+                <w:rFonts w:ascii="Times New Roman" w:hAnsi="Times New Roman" w:cs="Times New Roman"/>
+                <w:noProof/>
+              </w:rPr>
+              <w:t>3.1.1</w:t>
             </w:r>
             <w:r>
               <w:rPr>
@@ -4798,10 +4727,8 @@
                 <w:rStyle w:val="Hyperlink"/>
                 <w:rFonts w:ascii="Times New Roman" w:hAnsi="Times New Roman" w:cs="Times New Roman"/>
                 <w:noProof/>
-                <w:color w:val="auto"/>
-                <w:lang w:val="en-GB"/>
-              </w:rPr>
-              <w:t>Motivation</w:t>
+              </w:rPr>
+              <w:t>Project Management Process</w:t>
             </w:r>
             <w:r>
               <w:rPr>
@@ -4822,7 +4749,7 @@
                 <w:noProof/>
                 <w:webHidden/>
               </w:rPr>
-              <w:instrText xml:space="preserve"> PAGEREF _Toc383392563 \h </w:instrText>
+              <w:instrText xml:space="preserve"> PAGEREF _Toc383479850 \h </w:instrText>
             </w:r>
             <w:r>
               <w:rPr>
@@ -4842,7 +4769,161 @@
                 <w:noProof/>
                 <w:webHidden/>
               </w:rPr>
-              <w:t>19</w:t>
+              <w:t>15</w:t>
+            </w:r>
+            <w:r>
+              <w:rPr>
+                <w:noProof/>
+                <w:webHidden/>
+              </w:rPr>
+              <w:fldChar w:fldCharType="end"/>
+            </w:r>
+          </w:hyperlink>
+        </w:p>
+        <w:p>
+          <w:pPr>
+            <w:pStyle w:val="TOC3"/>
+            <w:rPr>
+              <w:rFonts w:eastAsiaTheme="minorEastAsia"/>
+              <w:noProof/>
+            </w:rPr>
+          </w:pPr>
+          <w:hyperlink w:anchor="_Toc383479851" w:history="1">
+            <w:r>
+              <w:rPr>
+                <w:rStyle w:val="Hyperlink"/>
+                <w:rFonts w:ascii="Times New Roman" w:hAnsi="Times New Roman" w:cs="Times New Roman"/>
+                <w:noProof/>
+              </w:rPr>
+              <w:t>3.1.2</w:t>
+            </w:r>
+            <w:r>
+              <w:rPr>
+                <w:rFonts w:eastAsiaTheme="minorEastAsia"/>
+                <w:noProof/>
+              </w:rPr>
+              <w:tab/>
+            </w:r>
+            <w:r>
+              <w:rPr>
+                <w:rStyle w:val="Hyperlink"/>
+                <w:rFonts w:ascii="Times New Roman" w:hAnsi="Times New Roman" w:cs="Times New Roman"/>
+                <w:noProof/>
+              </w:rPr>
+              <w:t>Software Implementation Process</w:t>
+            </w:r>
+            <w:r>
+              <w:rPr>
+                <w:noProof/>
+                <w:webHidden/>
+              </w:rPr>
+              <w:tab/>
+            </w:r>
+            <w:r>
+              <w:rPr>
+                <w:noProof/>
+                <w:webHidden/>
+              </w:rPr>
+              <w:fldChar w:fldCharType="begin"/>
+            </w:r>
+            <w:r>
+              <w:rPr>
+                <w:noProof/>
+                <w:webHidden/>
+              </w:rPr>
+              <w:instrText xml:space="preserve"> PAGEREF _Toc383479851 \h </w:instrText>
+            </w:r>
+            <w:r>
+              <w:rPr>
+                <w:noProof/>
+                <w:webHidden/>
+              </w:rPr>
+            </w:r>
+            <w:r>
+              <w:rPr>
+                <w:noProof/>
+                <w:webHidden/>
+              </w:rPr>
+              <w:fldChar w:fldCharType="separate"/>
+            </w:r>
+            <w:r>
+              <w:rPr>
+                <w:noProof/>
+                <w:webHidden/>
+              </w:rPr>
+              <w:t>15</w:t>
+            </w:r>
+            <w:r>
+              <w:rPr>
+                <w:noProof/>
+                <w:webHidden/>
+              </w:rPr>
+              <w:fldChar w:fldCharType="end"/>
+            </w:r>
+          </w:hyperlink>
+        </w:p>
+        <w:p>
+          <w:pPr>
+            <w:pStyle w:val="TOC1"/>
+            <w:tabs>
+              <w:tab w:val="right" w:leader="dot" w:pos="9017"/>
+            </w:tabs>
+            <w:rPr>
+              <w:rFonts w:eastAsiaTheme="minorEastAsia"/>
+              <w:noProof/>
+            </w:rPr>
+          </w:pPr>
+          <w:hyperlink w:anchor="_Toc383479852" w:history="1">
+            <w:r>
+              <w:rPr>
+                <w:rStyle w:val="Hyperlink"/>
+                <w:rFonts w:ascii="Times New Roman" w:hAnsi="Times New Roman" w:cs="Times New Roman"/>
+                <w:b/>
+                <w:noProof/>
+                <w:lang w:val="en-GB"/>
+              </w:rPr>
+              <w:t>Chapter Four | Project Plan</w:t>
+            </w:r>
+            <w:r>
+              <w:rPr>
+                <w:noProof/>
+                <w:webHidden/>
+              </w:rPr>
+              <w:tab/>
+            </w:r>
+            <w:r>
+              <w:rPr>
+                <w:noProof/>
+                <w:webHidden/>
+              </w:rPr>
+              <w:fldChar w:fldCharType="begin"/>
+            </w:r>
+            <w:r>
+              <w:rPr>
+                <w:noProof/>
+                <w:webHidden/>
+              </w:rPr>
+              <w:instrText xml:space="preserve"> PAGEREF _Toc383479852 \h </w:instrText>
+            </w:r>
+            <w:r>
+              <w:rPr>
+                <w:noProof/>
+                <w:webHidden/>
+              </w:rPr>
+            </w:r>
+            <w:r>
+              <w:rPr>
+                <w:noProof/>
+                <w:webHidden/>
+              </w:rPr>
+              <w:fldChar w:fldCharType="separate"/>
+            </w:r>
+            <w:r>
+              <w:rPr>
+                <w:noProof/>
+                <w:webHidden/>
+              </w:rPr>
+              <w:t>16</w:t>
             </w:r>
             <w:r>
               <w:rPr>
@@ -4861,15 +4942,14 @@
               <w:noProof/>
             </w:rPr>
           </w:pPr>
-          <w:hyperlink w:anchor="_Toc383392564" w:history="1">
+          <w:hyperlink w:anchor="_Toc383479853" w:history="1">
             <w:r>
               <w:rPr>
                 <w:rStyle w:val="Hyperlink"/>
                 <w:rFonts w:ascii="Times New Roman" w:hAnsi="Times New Roman" w:cs="Times New Roman"/>
                 <w:noProof/>
-                <w:color w:val="auto"/>
-              </w:rPr>
-              <w:t>4.2</w:t>
+              </w:rPr>
+              <w:t>4.1</w:t>
             </w:r>
             <w:r>
               <w:rPr>
@@ -4883,10 +4963,9 @@
                 <w:rStyle w:val="Hyperlink"/>
                 <w:rFonts w:ascii="Times New Roman" w:hAnsi="Times New Roman" w:cs="Times New Roman"/>
                 <w:noProof/>
-                <w:color w:val="auto"/>
                 <w:lang w:val="en-GB"/>
               </w:rPr>
-              <w:t>Aims</w:t>
+              <w:t>Motivation</w:t>
             </w:r>
             <w:r>
               <w:rPr>
@@ -4907,7 +4986,7 @@
                 <w:noProof/>
                 <w:webHidden/>
               </w:rPr>
-              <w:instrText xml:space="preserve"> PAGEREF _Toc383392564 \h </w:instrText>
+              <w:instrText xml:space="preserve"> PAGEREF _Toc383479853 \h </w:instrText>
             </w:r>
             <w:r>
               <w:rPr>
@@ -4927,7 +5006,7 @@
                 <w:noProof/>
                 <w:webHidden/>
               </w:rPr>
-              <w:t>19</w:t>
+              <w:t>16</w:t>
             </w:r>
             <w:r>
               <w:rPr>
@@ -4946,15 +5025,14 @@
               <w:noProof/>
             </w:rPr>
           </w:pPr>
-          <w:hyperlink w:anchor="_Toc383392565" w:history="1">
+          <w:hyperlink w:anchor="_Toc383479854" w:history="1">
             <w:r>
               <w:rPr>
                 <w:rStyle w:val="Hyperlink"/>
                 <w:rFonts w:ascii="Times New Roman" w:hAnsi="Times New Roman" w:cs="Times New Roman"/>
                 <w:noProof/>
-                <w:color w:val="auto"/>
-              </w:rPr>
-              <w:t>4.3</w:t>
+              </w:rPr>
+              <w:t>4.2</w:t>
             </w:r>
             <w:r>
               <w:rPr>
@@ -4968,10 +5046,9 @@
                 <w:rStyle w:val="Hyperlink"/>
                 <w:rFonts w:ascii="Times New Roman" w:hAnsi="Times New Roman" w:cs="Times New Roman"/>
                 <w:noProof/>
-                <w:color w:val="auto"/>
                 <w:lang w:val="en-GB"/>
               </w:rPr>
-              <w:t>Objectives</w:t>
+              <w:t>Aims</w:t>
             </w:r>
             <w:r>
               <w:rPr>
@@ -4992,7 +5069,7 @@
                 <w:noProof/>
                 <w:webHidden/>
               </w:rPr>
-              <w:instrText xml:space="preserve"> PAGEREF _Toc383392565 \h </w:instrText>
+              <w:instrText xml:space="preserve"> PAGEREF _Toc383479854 \h </w:instrText>
             </w:r>
             <w:r>
               <w:rPr>
@@ -5012,7 +5089,7 @@
                 <w:noProof/>
                 <w:webHidden/>
               </w:rPr>
-              <w:t>19</w:t>
+              <w:t>16</w:t>
             </w:r>
             <w:r>
               <w:rPr>
@@ -5031,15 +5108,14 @@
               <w:noProof/>
             </w:rPr>
           </w:pPr>
-          <w:hyperlink w:anchor="_Toc383392566" w:history="1">
+          <w:hyperlink w:anchor="_Toc383479855" w:history="1">
             <w:r>
               <w:rPr>
                 <w:rStyle w:val="Hyperlink"/>
                 <w:rFonts w:ascii="Times New Roman" w:hAnsi="Times New Roman" w:cs="Times New Roman"/>
                 <w:noProof/>
-                <w:color w:val="auto"/>
-              </w:rPr>
-              <w:t>4.4</w:t>
+              </w:rPr>
+              <w:t>4.3</w:t>
             </w:r>
             <w:r>
               <w:rPr>
@@ -5053,10 +5129,9 @@
                 <w:rStyle w:val="Hyperlink"/>
                 <w:rFonts w:ascii="Times New Roman" w:hAnsi="Times New Roman" w:cs="Times New Roman"/>
                 <w:noProof/>
-                <w:color w:val="auto"/>
                 <w:lang w:val="en-GB"/>
               </w:rPr>
-              <w:t>System Architecture</w:t>
+              <w:t>Objectives</w:t>
             </w:r>
             <w:r>
               <w:rPr>
@@ -5077,7 +5152,7 @@
                 <w:noProof/>
                 <w:webHidden/>
               </w:rPr>
-              <w:instrText xml:space="preserve"> PAGEREF _Toc383392566 \h </w:instrText>
+              <w:instrText xml:space="preserve"> PAGEREF _Toc383479855 \h </w:instrText>
             </w:r>
             <w:r>
               <w:rPr>
@@ -5097,7 +5172,7 @@
                 <w:noProof/>
                 <w:webHidden/>
               </w:rPr>
-              <w:t>20</w:t>
+              <w:t>16</w:t>
             </w:r>
             <w:r>
               <w:rPr>
@@ -5116,15 +5191,14 @@
               <w:noProof/>
             </w:rPr>
           </w:pPr>
-          <w:hyperlink w:anchor="_Toc383392567" w:history="1">
+          <w:hyperlink w:anchor="_Toc383479856" w:history="1">
             <w:r>
               <w:rPr>
                 <w:rStyle w:val="Hyperlink"/>
                 <w:rFonts w:ascii="Times New Roman" w:hAnsi="Times New Roman" w:cs="Times New Roman"/>
                 <w:noProof/>
-                <w:color w:val="auto"/>
-              </w:rPr>
-              <w:t>4.5</w:t>
+              </w:rPr>
+              <w:t>4.4</w:t>
             </w:r>
             <w:r>
               <w:rPr>
@@ -5138,10 +5212,9 @@
                 <w:rStyle w:val="Hyperlink"/>
                 <w:rFonts w:ascii="Times New Roman" w:hAnsi="Times New Roman" w:cs="Times New Roman"/>
                 <w:noProof/>
-                <w:color w:val="auto"/>
                 <w:lang w:val="en-GB"/>
               </w:rPr>
-              <w:t>Deliverables and Limits</w:t>
+              <w:t>System Architecture</w:t>
             </w:r>
             <w:r>
               <w:rPr>
@@ -5162,7 +5235,7 @@
                 <w:noProof/>
                 <w:webHidden/>
               </w:rPr>
-              <w:instrText xml:space="preserve"> PAGEREF _Toc383392567 \h </w:instrText>
+              <w:instrText xml:space="preserve"> PAGEREF _Toc383479856 \h </w:instrText>
             </w:r>
             <w:r>
               <w:rPr>
@@ -5182,7 +5255,90 @@
                 <w:noProof/>
                 <w:webHidden/>
               </w:rPr>
-              <w:t>21</w:t>
+              <w:t>17</w:t>
+            </w:r>
+            <w:r>
+              <w:rPr>
+                <w:noProof/>
+                <w:webHidden/>
+              </w:rPr>
+              <w:fldChar w:fldCharType="end"/>
+            </w:r>
+          </w:hyperlink>
+        </w:p>
+        <w:p>
+          <w:pPr>
+            <w:pStyle w:val="TOC2"/>
+            <w:rPr>
+              <w:rFonts w:eastAsiaTheme="minorEastAsia"/>
+              <w:noProof/>
+            </w:rPr>
+          </w:pPr>
+          <w:hyperlink w:anchor="_Toc383479857" w:history="1">
+            <w:r>
+              <w:rPr>
+                <w:rStyle w:val="Hyperlink"/>
+                <w:rFonts w:ascii="Times New Roman" w:hAnsi="Times New Roman" w:cs="Times New Roman"/>
+                <w:noProof/>
+              </w:rPr>
+              <w:t>4.5</w:t>
+            </w:r>
+            <w:r>
+              <w:rPr>
+                <w:rFonts w:eastAsiaTheme="minorEastAsia"/>
+                <w:noProof/>
+              </w:rPr>
+              <w:tab/>
+            </w:r>
+            <w:r>
+              <w:rPr>
+                <w:rStyle w:val="Hyperlink"/>
+                <w:rFonts w:ascii="Times New Roman" w:hAnsi="Times New Roman" w:cs="Times New Roman"/>
+                <w:noProof/>
+                <w:lang w:val="en-GB"/>
+              </w:rPr>
+              <w:t>Deliverables and Limits</w:t>
+            </w:r>
+            <w:r>
+              <w:rPr>
+                <w:noProof/>
+                <w:webHidden/>
+              </w:rPr>
+              <w:tab/>
+            </w:r>
+            <w:r>
+              <w:rPr>
+                <w:noProof/>
+                <w:webHidden/>
+              </w:rPr>
+              <w:fldChar w:fldCharType="begin"/>
+            </w:r>
+            <w:r>
+              <w:rPr>
+                <w:noProof/>
+                <w:webHidden/>
+              </w:rPr>
+              <w:instrText xml:space="preserve"> PAGEREF _Toc383479857 \h </w:instrText>
+            </w:r>
+            <w:r>
+              <w:rPr>
+                <w:noProof/>
+                <w:webHidden/>
+              </w:rPr>
+            </w:r>
+            <w:r>
+              <w:rPr>
+                <w:noProof/>
+                <w:webHidden/>
+              </w:rPr>
+              <w:fldChar w:fldCharType="separate"/>
+            </w:r>
+            <w:r>
+              <w:rPr>
+                <w:noProof/>
+                <w:webHidden/>
+              </w:rPr>
+              <w:t>18</w:t>
             </w:r>
             <w:r>
               <w:rPr>
@@ -5201,13 +5357,12 @@
               <w:noProof/>
             </w:rPr>
           </w:pPr>
-          <w:hyperlink w:anchor="_Toc383392568" w:history="1">
+          <w:hyperlink w:anchor="_Toc383479858" w:history="1">
             <w:r>
               <w:rPr>
                 <w:rStyle w:val="Hyperlink"/>
                 <w:rFonts w:ascii="Times New Roman" w:hAnsi="Times New Roman" w:cs="Times New Roman"/>
                 <w:noProof/>
-                <w:color w:val="auto"/>
                 <w:lang w:val="en-GB"/>
               </w:rPr>
               <w:t>4.5.1</w:t>
@@ -5224,7 +5379,6 @@
                 <w:rStyle w:val="Hyperlink"/>
                 <w:rFonts w:ascii="Times New Roman" w:hAnsi="Times New Roman" w:cs="Times New Roman"/>
                 <w:noProof/>
-                <w:color w:val="auto"/>
                 <w:lang w:val="en-GB"/>
               </w:rPr>
               <w:t>Deliverables</w:t>
@@ -5248,7 +5402,7 @@
                 <w:noProof/>
                 <w:webHidden/>
               </w:rPr>
-              <w:instrText xml:space="preserve"> PAGEREF _Toc383392568 \h </w:instrText>
+              <w:instrText xml:space="preserve"> PAGEREF _Toc383479858 \h </w:instrText>
             </w:r>
             <w:r>
               <w:rPr>
@@ -5268,7 +5422,7 @@
                 <w:noProof/>
                 <w:webHidden/>
               </w:rPr>
-              <w:t>21</w:t>
+              <w:t>18</w:t>
             </w:r>
             <w:r>
               <w:rPr>
@@ -5283,17 +5437,16 @@
           <w:pPr>
             <w:pStyle w:val="TOC3"/>
             <w:rPr>
-              <w:rFonts w:eastAsiaTheme="minorEastAsia"/>
+              <w:rStyle w:val="Hyperlink"/>
               <w:noProof/>
             </w:rPr>
           </w:pPr>
-          <w:hyperlink w:anchor="_Toc383392569" w:history="1">
+          <w:hyperlink w:anchor="_Toc383479859" w:history="1">
             <w:r>
               <w:rPr>
                 <w:rStyle w:val="Hyperlink"/>
                 <w:rFonts w:ascii="Times New Roman" w:hAnsi="Times New Roman" w:cs="Times New Roman"/>
                 <w:noProof/>
-                <w:color w:val="auto"/>
                 <w:lang w:val="en-GB"/>
               </w:rPr>
               <w:t>4.5.2</w:t>
@@ -5310,7 +5463,6 @@
                 <w:rStyle w:val="Hyperlink"/>
                 <w:rFonts w:ascii="Times New Roman" w:hAnsi="Times New Roman" w:cs="Times New Roman"/>
                 <w:noProof/>
-                <w:color w:val="auto"/>
                 <w:lang w:val="en-GB"/>
               </w:rPr>
               <w:t>Limits</w:t>
@@ -5334,7 +5486,7 @@
                 <w:noProof/>
                 <w:webHidden/>
               </w:rPr>
-              <w:instrText xml:space="preserve"> PAGEREF _Toc383392569 \h </w:instrText>
+              <w:instrText xml:space="preserve"> PAGEREF _Toc383479859 \h </w:instrText>
             </w:r>
             <w:r>
               <w:rPr>
@@ -5354,7 +5506,7 @@
                 <w:noProof/>
                 <w:webHidden/>
               </w:rPr>
-              <w:t>23</w:t>
+              <w:t>20</w:t>
             </w:r>
             <w:r>
               <w:rPr>
@@ -5369,20 +5521,19 @@
           <w:pPr>
             <w:pStyle w:val="TOC2"/>
             <w:rPr>
+              <w:rFonts w:eastAsiaTheme="minorEastAsia"/>
               <w:noProof/>
-              <w:u w:val="single"/>
             </w:rPr>
           </w:pPr>
-          <w:hyperlink w:anchor="_Toc383392570" w:history="1">
+          <w:hyperlink w:anchor="_Toc383479860" w:history="1">
             <w:r>
               <w:rPr>
                 <w:rStyle w:val="Hyperlink"/>
                 <w:rFonts w:ascii="Times New Roman" w:hAnsi="Times New Roman" w:cs="Times New Roman"/>
                 <w:noProof/>
-                <w:color w:val="auto"/>
                 <w:lang w:val="en-GB"/>
               </w:rPr>
-              <w:t>4.7</w:t>
+              <w:t>4.6</w:t>
             </w:r>
             <w:r>
               <w:rPr>
@@ -5396,10 +5547,9 @@
                 <w:rStyle w:val="Hyperlink"/>
                 <w:rFonts w:ascii="Times New Roman" w:hAnsi="Times New Roman" w:cs="Times New Roman"/>
                 <w:noProof/>
-                <w:color w:val="auto"/>
                 <w:lang w:val="en-GB"/>
               </w:rPr>
-              <w:t>Schedule &amp; Milestones</w:t>
+              <w:t>Future work</w:t>
             </w:r>
             <w:r>
               <w:rPr>
@@ -5420,7 +5570,7 @@
                 <w:noProof/>
                 <w:webHidden/>
               </w:rPr>
-              <w:instrText xml:space="preserve"> PAGEREF _Toc383392570 \h </w:instrText>
+              <w:instrText xml:space="preserve"> PAGEREF _Toc383479859 \h </w:instrText>
             </w:r>
             <w:r>
               <w:rPr>
@@ -5440,7 +5590,7 @@
                 <w:noProof/>
                 <w:webHidden/>
               </w:rPr>
-              <w:t>24</w:t>
+              <w:t>20</w:t>
             </w:r>
             <w:r>
               <w:rPr>
@@ -5453,28 +5603,159 @@
         </w:p>
         <w:p>
           <w:pPr>
+            <w:pStyle w:val="TOC2"/>
             <w:rPr>
-              <w:rFonts w:ascii="Times New Roman" w:hAnsi="Times New Roman" w:cs="Times New Roman"/>
-              <w:b/>
-              <w:bCs/>
-              <w:u w:val="single"/>
+              <w:rFonts w:eastAsiaTheme="minorEastAsia"/>
+              <w:noProof/>
             </w:rPr>
           </w:pPr>
-          <w:r>
+          <w:hyperlink w:anchor="_Toc383479860" w:history="1">
+            <w:r>
+              <w:rPr>
+                <w:rStyle w:val="Hyperlink"/>
+                <w:rFonts w:ascii="Times New Roman" w:hAnsi="Times New Roman" w:cs="Times New Roman"/>
+                <w:noProof/>
+                <w:lang w:val="en-GB"/>
+              </w:rPr>
+              <w:t>4.7</w:t>
+            </w:r>
+            <w:r>
+              <w:rPr>
+                <w:rFonts w:eastAsiaTheme="minorEastAsia"/>
+                <w:noProof/>
+              </w:rPr>
+              <w:tab/>
+            </w:r>
+            <w:r>
+              <w:rPr>
+                <w:rStyle w:val="Hyperlink"/>
+                <w:rFonts w:ascii="Times New Roman" w:hAnsi="Times New Roman" w:cs="Times New Roman"/>
+                <w:noProof/>
+                <w:lang w:val="en-GB"/>
+              </w:rPr>
+              <w:t>Schedule &amp; Milestones</w:t>
+            </w:r>
+            <w:r>
+              <w:rPr>
+                <w:noProof/>
+                <w:webHidden/>
+              </w:rPr>
+              <w:tab/>
+            </w:r>
+            <w:r>
+              <w:rPr>
+                <w:noProof/>
+                <w:webHidden/>
+              </w:rPr>
+              <w:fldChar w:fldCharType="begin"/>
+            </w:r>
+            <w:r>
+              <w:rPr>
+                <w:noProof/>
+                <w:webHidden/>
+              </w:rPr>
+              <w:instrText xml:space="preserve"> PAGEREF _Toc383479860 \h </w:instrText>
+            </w:r>
+            <w:r>
+              <w:rPr>
+                <w:noProof/>
+                <w:webHidden/>
+              </w:rPr>
+            </w:r>
+            <w:r>
+              <w:rPr>
+                <w:noProof/>
+                <w:webHidden/>
+              </w:rPr>
+              <w:fldChar w:fldCharType="separate"/>
+            </w:r>
+            <w:r>
+              <w:rPr>
+                <w:noProof/>
+                <w:webHidden/>
+              </w:rPr>
+              <w:t>21</w:t>
+            </w:r>
+            <w:r>
+              <w:rPr>
+                <w:noProof/>
+                <w:webHidden/>
+              </w:rPr>
+              <w:fldChar w:fldCharType="end"/>
+            </w:r>
+          </w:hyperlink>
+        </w:p>
+        <w:p>
+          <w:pPr>
+            <w:pStyle w:val="TOC1"/>
+            <w:tabs>
+              <w:tab w:val="right" w:leader="dot" w:pos="9017"/>
+            </w:tabs>
             <w:rPr>
-              <w:rFonts w:ascii="Times New Roman" w:hAnsi="Times New Roman" w:cs="Times New Roman"/>
-              <w:b/>
-              <w:bCs/>
+              <w:rFonts w:eastAsiaTheme="minorEastAsia"/>
+              <w:noProof/>
             </w:rPr>
-            <w:t>Chapter Five | Reference…………………………………………………………………………….</w:t>
-          </w:r>
-          <w:r>
-            <w:rPr>
-              <w:rFonts w:cstheme="minorHAnsi"/>
-              <w:webHidden/>
-            </w:rPr>
-            <w:t>28</w:t>
-          </w:r>
+          </w:pPr>
+          <w:hyperlink w:anchor="_Toc383479852" w:history="1">
+            <w:r>
+              <w:rPr>
+                <w:rStyle w:val="Hyperlink"/>
+                <w:rFonts w:ascii="Times New Roman" w:hAnsi="Times New Roman" w:cs="Times New Roman"/>
+                <w:b/>
+                <w:noProof/>
+                <w:lang w:val="en-GB"/>
+              </w:rPr>
+              <w:t>Chapter Five | Reference</w:t>
+            </w:r>
+            <w:r>
+              <w:rPr>
+                <w:noProof/>
+                <w:webHidden/>
+              </w:rPr>
+              <w:tab/>
+            </w:r>
+            <w:r>
+              <w:rPr>
+                <w:noProof/>
+                <w:webHidden/>
+              </w:rPr>
+              <w:fldChar w:fldCharType="begin"/>
+            </w:r>
+            <w:r>
+              <w:rPr>
+                <w:noProof/>
+                <w:webHidden/>
+              </w:rPr>
+              <w:instrText xml:space="preserve"> PAGEREF _Toc383479860 \h </w:instrText>
+            </w:r>
+            <w:r>
+              <w:rPr>
+                <w:noProof/>
+                <w:webHidden/>
+              </w:rPr>
+            </w:r>
+            <w:r>
+              <w:rPr>
+                <w:noProof/>
+                <w:webHidden/>
+              </w:rPr>
+              <w:fldChar w:fldCharType="separate"/>
+            </w:r>
+            <w:r>
+              <w:rPr>
+                <w:noProof/>
+                <w:webHidden/>
+              </w:rPr>
+              <w:t>27</w:t>
+            </w:r>
+            <w:r>
+              <w:rPr>
+                <w:noProof/>
+                <w:webHidden/>
+              </w:rPr>
+              <w:fldChar w:fldCharType="end"/>
+            </w:r>
+          </w:hyperlink>
         </w:p>
         <w:p>
           <w:pPr>
@@ -5501,12 +5782,14 @@
     </w:sdt>
     <w:p>
       <w:pPr>
-        <w:jc w:val="thaiDistribute"/>
-        <w:rPr>
-          <w:rFonts w:ascii="Times New Roman" w:eastAsiaTheme="majorEastAsia" w:hAnsi="Times New Roman"/>
-          <w:bCs/>
-          <w:sz w:val="56"/>
-          <w:szCs w:val="35"/>
+        <w:pStyle w:val="TOC1"/>
+        <w:tabs>
+          <w:tab w:val="right" w:leader="dot" w:pos="9017"/>
+        </w:tabs>
+        <w:rPr>
+          <w:rFonts w:ascii="Times New Roman" w:hAnsi="Times New Roman" w:cs="Times New Roman"/>
+          <w:sz w:val="24"/>
+          <w:szCs w:val="24"/>
         </w:rPr>
       </w:pPr>
       <w:r>
@@ -5529,7 +5812,7 @@
           <w:szCs w:val="36"/>
         </w:rPr>
       </w:pPr>
-      <w:bookmarkStart w:id="0" w:name="_Toc383392511"/>
+      <w:bookmarkStart w:id="0" w:name="_Toc383479804"/>
       <w:r>
         <w:rPr>
           <w:rFonts w:ascii="Times New Roman" w:hAnsi="Times New Roman" w:cs="Times New Roman"/>
@@ -5590,6 +5873,7 @@
           <w:szCs w:val="24"/>
         </w:rPr>
       </w:pPr>
+      <w:bookmarkStart w:id="1" w:name="_Toc383479805"/>
       <w:r>
         <w:rPr>
           <w:rFonts w:ascii="Times New Roman" w:eastAsia="Times New Roman" w:hAnsi="Times New Roman" w:cs="Times New Roman"/>
@@ -5600,6 +5884,7 @@
         </w:rPr>
         <w:t>Formerly, there are many problems about manufacturer that manage their order. These things can occur in Phungnoi bakery manufacturer and affect to another part while they are not obtaining their correctly ordering information. When these situations happen, most of them may try to re-check ordering to resolve their wrong ordering information. The general ways that Phungnoi bakery may use in this situation were finding a new product to replace the lack ordering or increase the number of workers to re-check the entire of ordering, so it wasted more time to resolving the problems. By these ways, if they aware enough, they may increase the effectiveness of the worker. Because the accuracy in ordering is critical since they know that main ordering is correct, may be some ordering is lost, but not know where the defect is and how they can re-check it become to the right data.</w:t>
       </w:r>
+      <w:bookmarkEnd w:id="1"/>
     </w:p>
     <w:p>
       <w:pPr>
@@ -5623,6 +5908,7 @@
         </w:rPr>
         <w:t xml:space="preserve">            </w:t>
       </w:r>
+      <w:bookmarkStart w:id="2" w:name="_Toc383479806"/>
       <w:r>
         <w:rPr>
           <w:rFonts w:ascii="Times New Roman" w:eastAsia="Times New Roman" w:hAnsi="Times New Roman" w:cs="Times New Roman"/>
@@ -5633,6 +5919,7 @@
         </w:rPr>
         <w:t>Nowadays, there are many technologies and tools developed for many purposes. So the manufacturer is cannot handle their ordering information and control their production may use these technologies to solve it. The technology that very useful and accuracy obtain an ordering from wholesalers and also calculate all ingredients of production. With this, they can use the information in the system and share it to another worker with the same document. When their workers see this information, they may understand it instantly and can cooperation work with another colleague. This solution may be a good way to managing to order system, but there is one important problem that happens in production. The problem is they cannot control their materials anymore after getting ordering information. Since manufacturer cannot know that how many materials are uses in production day. So the calculation ingredients will affect to the production part.</w:t>
       </w:r>
+      <w:bookmarkEnd w:id="2"/>
     </w:p>
     <w:p>
       <w:pPr>
@@ -5647,6 +5934,7 @@
           <w:szCs w:val="24"/>
         </w:rPr>
       </w:pPr>
+      <w:bookmarkStart w:id="3" w:name="_Toc383479807"/>
       <w:r>
         <w:rPr>
           <w:rFonts w:ascii="Times New Roman" w:eastAsia="Times New Roman" w:hAnsi="Times New Roman" w:cs="Times New Roman"/>
@@ -5657,6 +5945,7 @@
         </w:rPr>
         <w:t>With these problems, our group decides to create Web Base Ordering &amp; Manufacturing Management System to solve all previous problems. By creating as a web application with consists with order management system, ingredient management system and summary report system. The main objective of this system is to handle the ordering information and control the production part for estimate the ingredients of the manufacturer. We hopefully that this system and all function implemented will solve the manufacturer management problem.</w:t>
       </w:r>
+      <w:bookmarkEnd w:id="3"/>
     </w:p>
     <w:p>
       <w:pPr>
@@ -5694,7 +5983,7 @@
           <w:szCs w:val="24"/>
         </w:rPr>
       </w:pPr>
-      <w:bookmarkStart w:id="1" w:name="_Toc383392515"/>
+      <w:bookmarkStart w:id="4" w:name="_Toc383479808"/>
       <w:r>
         <w:rPr>
           <w:rFonts w:ascii="Times New Roman" w:hAnsi="Times New Roman" w:cs="Times New Roman"/>
@@ -5729,7 +6018,7 @@
         </w:rPr>
         <w:t xml:space="preserve"> |Literature Review</w:t>
       </w:r>
-      <w:bookmarkEnd w:id="1"/>
+      <w:bookmarkEnd w:id="4"/>
     </w:p>
     <w:p>
       <w:pPr>
@@ -5748,7 +6037,7 @@
           <w:lang w:val="en-GB"/>
         </w:rPr>
       </w:pPr>
-      <w:bookmarkStart w:id="2" w:name="_Toc383392516"/>
+      <w:bookmarkStart w:id="5" w:name="_Toc383479809"/>
       <w:r>
         <w:rPr>
           <w:rFonts w:ascii="Times New Roman" w:hAnsi="Times New Roman" w:cs="Times New Roman"/>
@@ -5768,7 +6057,7 @@
         </w:rPr>
         <w:t xml:space="preserve"> Review</w:t>
       </w:r>
-      <w:bookmarkEnd w:id="2"/>
+      <w:bookmarkEnd w:id="5"/>
     </w:p>
     <w:p>
       <w:pPr>
@@ -6683,7 +6972,7 @@
           <w:lang w:val="en-GB"/>
         </w:rPr>
       </w:pPr>
-      <w:bookmarkStart w:id="3" w:name="_Toc383392517"/>
+      <w:bookmarkStart w:id="6" w:name="_Toc383479810"/>
       <w:r>
         <w:rPr>
           <w:rFonts w:ascii="Times New Roman" w:hAnsi="Times New Roman" w:cs="Times New Roman"/>
@@ -6713,7 +7002,7 @@
         </w:rPr>
         <w:t xml:space="preserve"> Review</w:t>
       </w:r>
-      <w:bookmarkEnd w:id="3"/>
+      <w:bookmarkEnd w:id="6"/>
     </w:p>
     <w:p>
       <w:pPr>
@@ -6730,7 +7019,7 @@
           <w:szCs w:val="30"/>
         </w:rPr>
       </w:pPr>
-      <w:bookmarkStart w:id="4" w:name="_Toc383392518"/>
+      <w:bookmarkStart w:id="7" w:name="_Toc383479811"/>
       <w:r>
         <w:rPr>
           <w:rFonts w:ascii="Times New Roman" w:hAnsi="Times New Roman" w:cs="Times New Roman"/>
@@ -6749,7 +7038,7 @@
         </w:rPr>
         <w:t>site</w:t>
       </w:r>
-      <w:bookmarkEnd w:id="4"/>
+      <w:bookmarkEnd w:id="7"/>
     </w:p>
     <w:p>
       <w:pPr>
@@ -6918,8 +7207,9 @@
           <w:szCs w:val="28"/>
         </w:rPr>
       </w:pPr>
-      <w:bookmarkStart w:id="5" w:name="_Toc383007588"/>
-      <w:bookmarkStart w:id="6" w:name="_Toc383392519"/>
+      <w:bookmarkStart w:id="8" w:name="_Toc383007588"/>
+      <w:bookmarkStart w:id="9" w:name="_Toc383392519"/>
+      <w:bookmarkStart w:id="10" w:name="_Toc383479812"/>
       <w:r>
         <w:rPr>
           <w:rFonts w:ascii="Times New Roman" w:hAnsi="Times New Roman" w:cs="Times New Roman"/>
@@ -6930,8 +7220,9 @@
         </w:rPr>
         <w:t>Software Description</w:t>
       </w:r>
-      <w:bookmarkEnd w:id="5"/>
-      <w:bookmarkEnd w:id="6"/>
+      <w:bookmarkEnd w:id="8"/>
+      <w:bookmarkEnd w:id="9"/>
+      <w:bookmarkEnd w:id="10"/>
     </w:p>
     <w:p>
       <w:pPr>
@@ -6990,8 +7281,9 @@
           <w:szCs w:val="28"/>
         </w:rPr>
       </w:pPr>
-      <w:bookmarkStart w:id="7" w:name="_Toc383007589"/>
-      <w:bookmarkStart w:id="8" w:name="_Toc383392520"/>
+      <w:bookmarkStart w:id="11" w:name="_Toc383007589"/>
+      <w:bookmarkStart w:id="12" w:name="_Toc383392520"/>
+      <w:bookmarkStart w:id="13" w:name="_Toc383479813"/>
       <w:r>
         <w:rPr>
           <w:rFonts w:ascii="Times New Roman" w:hAnsi="Times New Roman" w:cs="Times New Roman"/>
@@ -7002,8 +7294,9 @@
         </w:rPr>
         <w:t>Pros</w:t>
       </w:r>
-      <w:bookmarkEnd w:id="7"/>
-      <w:bookmarkEnd w:id="8"/>
+      <w:bookmarkEnd w:id="11"/>
+      <w:bookmarkEnd w:id="12"/>
+      <w:bookmarkEnd w:id="13"/>
     </w:p>
     <w:p>
       <w:pPr>
@@ -7109,8 +7402,9 @@
           <w:szCs w:val="28"/>
         </w:rPr>
       </w:pPr>
-      <w:bookmarkStart w:id="9" w:name="_Toc383007590"/>
-      <w:bookmarkStart w:id="10" w:name="_Toc383392521"/>
+      <w:bookmarkStart w:id="14" w:name="_Toc383007590"/>
+      <w:bookmarkStart w:id="15" w:name="_Toc383392521"/>
+      <w:bookmarkStart w:id="16" w:name="_Toc383479814"/>
       <w:r>
         <w:rPr>
           <w:rFonts w:ascii="Times New Roman" w:hAnsi="Times New Roman" w:cs="Times New Roman"/>
@@ -7121,8 +7415,9 @@
         </w:rPr>
         <w:t>Cons</w:t>
       </w:r>
-      <w:bookmarkEnd w:id="9"/>
-      <w:bookmarkEnd w:id="10"/>
+      <w:bookmarkEnd w:id="14"/>
+      <w:bookmarkEnd w:id="15"/>
+      <w:bookmarkEnd w:id="16"/>
     </w:p>
     <w:p>
       <w:pPr>
@@ -7232,7 +7527,7 @@
           <w:szCs w:val="30"/>
         </w:rPr>
       </w:pPr>
-      <w:bookmarkStart w:id="11" w:name="_Toc383392522"/>
+      <w:bookmarkStart w:id="17" w:name="_Toc383479815"/>
       <w:r>
         <w:rPr>
           <w:rFonts w:ascii="Times New Roman" w:hAnsi="Times New Roman" w:cs="Times New Roman"/>
@@ -7261,7 +7556,7 @@
         </w:rPr>
         <w:t>land website</w:t>
       </w:r>
-      <w:bookmarkEnd w:id="11"/>
+      <w:bookmarkEnd w:id="17"/>
     </w:p>
     <w:p>
       <w:pPr>
@@ -7431,9 +7726,10 @@
           <w:szCs w:val="28"/>
         </w:rPr>
       </w:pPr>
-      <w:bookmarkStart w:id="12" w:name="_Toc348955771"/>
-      <w:bookmarkStart w:id="13" w:name="_Toc383007592"/>
-      <w:bookmarkStart w:id="14" w:name="_Toc383392523"/>
+      <w:bookmarkStart w:id="18" w:name="_Toc348955771"/>
+      <w:bookmarkStart w:id="19" w:name="_Toc383007592"/>
+      <w:bookmarkStart w:id="20" w:name="_Toc383392523"/>
+      <w:bookmarkStart w:id="21" w:name="_Toc383479816"/>
       <w:r>
         <w:rPr>
           <w:rFonts w:ascii="Times New Roman" w:hAnsi="Times New Roman" w:cs="Times New Roman"/>
@@ -7444,9 +7740,10 @@
         </w:rPr>
         <w:t>Software Description</w:t>
       </w:r>
-      <w:bookmarkEnd w:id="12"/>
-      <w:bookmarkEnd w:id="13"/>
-      <w:bookmarkEnd w:id="14"/>
+      <w:bookmarkEnd w:id="18"/>
+      <w:bookmarkEnd w:id="19"/>
+      <w:bookmarkEnd w:id="20"/>
+      <w:bookmarkEnd w:id="21"/>
     </w:p>
     <w:p>
       <w:pPr>
@@ -7460,7 +7757,7 @@
           <w:szCs w:val="24"/>
         </w:rPr>
       </w:pPr>
-      <w:bookmarkStart w:id="15" w:name="_Toc348955772"/>
+      <w:bookmarkStart w:id="22" w:name="_Toc348955772"/>
       <w:r>
         <w:rPr>
           <w:rFonts w:ascii="Times New Roman" w:eastAsia="Times New Roman" w:hAnsi="Times New Roman" w:cs="Times New Roman"/>
@@ -7617,8 +7914,9 @@
           <w:szCs w:val="28"/>
         </w:rPr>
       </w:pPr>
-      <w:bookmarkStart w:id="16" w:name="_Toc383007593"/>
-      <w:bookmarkStart w:id="17" w:name="_Toc383392524"/>
+      <w:bookmarkStart w:id="23" w:name="_Toc383007593"/>
+      <w:bookmarkStart w:id="24" w:name="_Toc383392524"/>
+      <w:bookmarkStart w:id="25" w:name="_Toc383479817"/>
       <w:r>
         <w:rPr>
           <w:rFonts w:ascii="Times New Roman" w:hAnsi="Times New Roman" w:cs="Times New Roman"/>
@@ -7629,9 +7927,10 @@
         </w:rPr>
         <w:t>Pros</w:t>
       </w:r>
-      <w:bookmarkEnd w:id="15"/>
-      <w:bookmarkEnd w:id="16"/>
-      <w:bookmarkEnd w:id="17"/>
+      <w:bookmarkEnd w:id="22"/>
+      <w:bookmarkEnd w:id="23"/>
+      <w:bookmarkEnd w:id="24"/>
+      <w:bookmarkEnd w:id="25"/>
     </w:p>
     <w:p>
       <w:pPr>
@@ -7774,9 +8073,10 @@
           <w:szCs w:val="28"/>
         </w:rPr>
       </w:pPr>
-      <w:bookmarkStart w:id="18" w:name="_Toc348955773"/>
-      <w:bookmarkStart w:id="19" w:name="_Toc383007594"/>
-      <w:bookmarkStart w:id="20" w:name="_Toc383392525"/>
+      <w:bookmarkStart w:id="26" w:name="_Toc348955773"/>
+      <w:bookmarkStart w:id="27" w:name="_Toc383007594"/>
+      <w:bookmarkStart w:id="28" w:name="_Toc383392525"/>
+      <w:bookmarkStart w:id="29" w:name="_Toc383479818"/>
       <w:r>
         <w:rPr>
           <w:rFonts w:ascii="Times New Roman" w:hAnsi="Times New Roman" w:cs="Times New Roman"/>
@@ -7787,9 +8087,10 @@
         </w:rPr>
         <w:t>Cons</w:t>
       </w:r>
-      <w:bookmarkEnd w:id="18"/>
-      <w:bookmarkEnd w:id="19"/>
-      <w:bookmarkEnd w:id="20"/>
+      <w:bookmarkEnd w:id="26"/>
+      <w:bookmarkEnd w:id="27"/>
+      <w:bookmarkEnd w:id="28"/>
+      <w:bookmarkEnd w:id="29"/>
     </w:p>
     <w:p>
       <w:pPr>
@@ -7950,7 +8251,7 @@
           <w:szCs w:val="30"/>
         </w:rPr>
       </w:pPr>
-      <w:bookmarkStart w:id="21" w:name="_Toc383392526"/>
+      <w:bookmarkStart w:id="30" w:name="_Toc383479819"/>
       <w:r>
         <w:rPr>
           <w:rFonts w:ascii="Times New Roman" w:hAnsi="Times New Roman" w:cs="Times New Roman"/>
@@ -7961,7 +8262,7 @@
         <w:lastRenderedPageBreak/>
         <w:t>PRIMS Software</w:t>
       </w:r>
-      <w:bookmarkEnd w:id="21"/>
+      <w:bookmarkEnd w:id="30"/>
     </w:p>
     <w:p>
       <w:pPr>
@@ -8112,8 +8413,9 @@
           <w:szCs w:val="28"/>
         </w:rPr>
       </w:pPr>
-      <w:bookmarkStart w:id="22" w:name="_Toc383007596"/>
-      <w:bookmarkStart w:id="23" w:name="_Toc383392527"/>
+      <w:bookmarkStart w:id="31" w:name="_Toc383007596"/>
+      <w:bookmarkStart w:id="32" w:name="_Toc383392527"/>
+      <w:bookmarkStart w:id="33" w:name="_Toc383479820"/>
       <w:r>
         <w:rPr>
           <w:rFonts w:ascii="Times New Roman" w:hAnsi="Times New Roman" w:cs="Times New Roman"/>
@@ -8124,8 +8426,9 @@
         </w:rPr>
         <w:t>Software Description</w:t>
       </w:r>
-      <w:bookmarkEnd w:id="22"/>
-      <w:bookmarkEnd w:id="23"/>
+      <w:bookmarkEnd w:id="31"/>
+      <w:bookmarkEnd w:id="32"/>
+      <w:bookmarkEnd w:id="33"/>
     </w:p>
     <w:p>
       <w:pPr>
@@ -8231,8 +8534,9 @@
           <w:szCs w:val="28"/>
         </w:rPr>
       </w:pPr>
-      <w:bookmarkStart w:id="24" w:name="_Toc383007597"/>
-      <w:bookmarkStart w:id="25" w:name="_Toc383392528"/>
+      <w:bookmarkStart w:id="34" w:name="_Toc383007597"/>
+      <w:bookmarkStart w:id="35" w:name="_Toc383392528"/>
+      <w:bookmarkStart w:id="36" w:name="_Toc383479821"/>
       <w:r>
         <w:rPr>
           <w:rFonts w:ascii="Times New Roman" w:hAnsi="Times New Roman" w:cs="Times New Roman"/>
@@ -8243,8 +8547,9 @@
         </w:rPr>
         <w:t>Pros</w:t>
       </w:r>
-      <w:bookmarkEnd w:id="24"/>
-      <w:bookmarkEnd w:id="25"/>
+      <w:bookmarkEnd w:id="34"/>
+      <w:bookmarkEnd w:id="35"/>
+      <w:bookmarkEnd w:id="36"/>
     </w:p>
     <w:p>
       <w:pPr>
@@ -8355,8 +8660,9 @@
           <w:szCs w:val="28"/>
         </w:rPr>
       </w:pPr>
-      <w:bookmarkStart w:id="26" w:name="_Toc383007598"/>
-      <w:bookmarkStart w:id="27" w:name="_Toc383392529"/>
+      <w:bookmarkStart w:id="37" w:name="_Toc383007598"/>
+      <w:bookmarkStart w:id="38" w:name="_Toc383392529"/>
+      <w:bookmarkStart w:id="39" w:name="_Toc383479822"/>
       <w:r>
         <w:rPr>
           <w:rFonts w:ascii="Times New Roman" w:hAnsi="Times New Roman" w:cs="Times New Roman"/>
@@ -8367,8 +8673,9 @@
         </w:rPr>
         <w:t>Cons</w:t>
       </w:r>
-      <w:bookmarkEnd w:id="26"/>
-      <w:bookmarkEnd w:id="27"/>
+      <w:bookmarkEnd w:id="37"/>
+      <w:bookmarkEnd w:id="38"/>
+      <w:bookmarkEnd w:id="39"/>
     </w:p>
     <w:p>
       <w:pPr>
@@ -8483,7 +8790,7 @@
           <w:lang w:val="en-GB"/>
         </w:rPr>
       </w:pPr>
-      <w:bookmarkStart w:id="28" w:name="_Toc383392530"/>
+      <w:bookmarkStart w:id="40" w:name="_Toc383479823"/>
       <w:r>
         <w:rPr>
           <w:rFonts w:ascii="Times New Roman" w:hAnsi="Times New Roman" w:cs="Times New Roman"/>
@@ -8504,7 +8811,7 @@
         </w:rPr>
         <w:t xml:space="preserve"> Review</w:t>
       </w:r>
-      <w:bookmarkEnd w:id="28"/>
+      <w:bookmarkEnd w:id="40"/>
     </w:p>
     <w:p>
       <w:pPr>
@@ -8522,8 +8829,8 @@
           <w:szCs w:val="30"/>
         </w:rPr>
       </w:pPr>
-      <w:bookmarkStart w:id="29" w:name="_Toc348955775"/>
-      <w:bookmarkStart w:id="30" w:name="_Toc383392531"/>
+      <w:bookmarkStart w:id="41" w:name="_Toc348955775"/>
+      <w:bookmarkStart w:id="42" w:name="_Toc383479824"/>
       <w:r>
         <w:rPr>
           <w:rFonts w:ascii="Times New Roman" w:hAnsi="Times New Roman" w:cs="Times New Roman"/>
@@ -8542,8 +8849,8 @@
         </w:rPr>
         <w:t>pring Framework</w:t>
       </w:r>
-      <w:bookmarkEnd w:id="29"/>
-      <w:bookmarkEnd w:id="30"/>
+      <w:bookmarkEnd w:id="41"/>
+      <w:bookmarkEnd w:id="42"/>
     </w:p>
     <w:p>
       <w:pPr>
@@ -8701,9 +9008,10 @@
           <w:szCs w:val="36"/>
         </w:rPr>
       </w:pPr>
-      <w:bookmarkStart w:id="31" w:name="_Toc348955776"/>
-      <w:bookmarkStart w:id="32" w:name="_Toc383007601"/>
-      <w:bookmarkStart w:id="33" w:name="_Toc383392532"/>
+      <w:bookmarkStart w:id="43" w:name="_Toc348955776"/>
+      <w:bookmarkStart w:id="44" w:name="_Toc383007601"/>
+      <w:bookmarkStart w:id="45" w:name="_Toc383392532"/>
+      <w:bookmarkStart w:id="46" w:name="_Toc383479825"/>
       <w:r>
         <w:rPr>
           <w:rFonts w:ascii="Times New Roman" w:hAnsi="Times New Roman" w:cs="Times New Roman"/>
@@ -8714,9 +9022,10 @@
         </w:rPr>
         <w:t>Technology Detail</w:t>
       </w:r>
-      <w:bookmarkEnd w:id="31"/>
-      <w:bookmarkEnd w:id="32"/>
-      <w:bookmarkEnd w:id="33"/>
+      <w:bookmarkEnd w:id="43"/>
+      <w:bookmarkEnd w:id="44"/>
+      <w:bookmarkEnd w:id="45"/>
+      <w:bookmarkEnd w:id="46"/>
     </w:p>
     <w:p>
       <w:pPr>
@@ -8982,9 +9291,10 @@
           <w:szCs w:val="28"/>
         </w:rPr>
       </w:pPr>
-      <w:bookmarkStart w:id="34" w:name="_Toc348955777"/>
-      <w:bookmarkStart w:id="35" w:name="_Toc383007602"/>
-      <w:bookmarkStart w:id="36" w:name="_Toc383392533"/>
+      <w:bookmarkStart w:id="47" w:name="_Toc348955777"/>
+      <w:bookmarkStart w:id="48" w:name="_Toc383007602"/>
+      <w:bookmarkStart w:id="49" w:name="_Toc383392533"/>
+      <w:bookmarkStart w:id="50" w:name="_Toc383479826"/>
       <w:r>
         <w:rPr>
           <w:rFonts w:ascii="Times New Roman" w:hAnsi="Times New Roman" w:cs="Times New Roman"/>
@@ -9005,9 +9315,10 @@
         </w:rPr>
         <w:t xml:space="preserve"> Technology</w:t>
       </w:r>
-      <w:bookmarkEnd w:id="34"/>
-      <w:bookmarkEnd w:id="35"/>
-      <w:bookmarkEnd w:id="36"/>
+      <w:bookmarkEnd w:id="47"/>
+      <w:bookmarkEnd w:id="48"/>
+      <w:bookmarkEnd w:id="49"/>
+      <w:bookmarkEnd w:id="50"/>
     </w:p>
     <w:p>
       <w:pPr>
@@ -9057,9 +9368,10 @@
           <w:szCs w:val="28"/>
         </w:rPr>
       </w:pPr>
-      <w:bookmarkStart w:id="37" w:name="_Toc348955778"/>
-      <w:bookmarkStart w:id="38" w:name="_Toc383007603"/>
-      <w:bookmarkStart w:id="39" w:name="_Toc383392534"/>
+      <w:bookmarkStart w:id="51" w:name="_Toc348955778"/>
+      <w:bookmarkStart w:id="52" w:name="_Toc383007603"/>
+      <w:bookmarkStart w:id="53" w:name="_Toc383392534"/>
+      <w:bookmarkStart w:id="54" w:name="_Toc383479827"/>
       <w:r>
         <w:rPr>
           <w:rFonts w:ascii="Times New Roman" w:hAnsi="Times New Roman" w:cs="Times New Roman"/>
@@ -9070,9 +9382,10 @@
         </w:rPr>
         <w:t>The selection of this technology</w:t>
       </w:r>
-      <w:bookmarkEnd w:id="37"/>
-      <w:bookmarkEnd w:id="38"/>
-      <w:bookmarkEnd w:id="39"/>
+      <w:bookmarkEnd w:id="51"/>
+      <w:bookmarkEnd w:id="52"/>
+      <w:bookmarkEnd w:id="53"/>
+      <w:bookmarkEnd w:id="54"/>
     </w:p>
     <w:p>
       <w:pPr>
@@ -9296,8 +9609,8 @@
           <w:szCs w:val="30"/>
         </w:rPr>
       </w:pPr>
-      <w:bookmarkStart w:id="40" w:name="_Toc348955783"/>
-      <w:bookmarkStart w:id="41" w:name="_Toc383392535"/>
+      <w:bookmarkStart w:id="55" w:name="_Toc348955783"/>
+      <w:bookmarkStart w:id="56" w:name="_Toc383479828"/>
       <w:r>
         <w:rPr>
           <w:rFonts w:ascii="Times New Roman" w:hAnsi="Times New Roman" w:cs="Times New Roman"/>
@@ -9308,8 +9621,8 @@
         <w:lastRenderedPageBreak/>
         <w:t>Cascading Style Sheets (CSS)</w:t>
       </w:r>
-      <w:bookmarkEnd w:id="40"/>
-      <w:bookmarkEnd w:id="41"/>
+      <w:bookmarkEnd w:id="55"/>
+      <w:bookmarkEnd w:id="56"/>
     </w:p>
     <w:p>
       <w:pPr>
@@ -9470,9 +9783,10 @@
           <w:szCs w:val="28"/>
         </w:rPr>
       </w:pPr>
-      <w:bookmarkStart w:id="42" w:name="_Toc348955784"/>
-      <w:bookmarkStart w:id="43" w:name="_Toc383007605"/>
-      <w:bookmarkStart w:id="44" w:name="_Toc383392536"/>
+      <w:bookmarkStart w:id="57" w:name="_Toc348955784"/>
+      <w:bookmarkStart w:id="58" w:name="_Toc383007605"/>
+      <w:bookmarkStart w:id="59" w:name="_Toc383392536"/>
+      <w:bookmarkStart w:id="60" w:name="_Toc383479829"/>
       <w:r>
         <w:rPr>
           <w:rFonts w:ascii="Times New Roman" w:hAnsi="Times New Roman" w:cs="Times New Roman"/>
@@ -9483,9 +9797,10 @@
         </w:rPr>
         <w:t>Technology Detail</w:t>
       </w:r>
-      <w:bookmarkEnd w:id="42"/>
-      <w:bookmarkEnd w:id="43"/>
-      <w:bookmarkEnd w:id="44"/>
+      <w:bookmarkEnd w:id="57"/>
+      <w:bookmarkEnd w:id="58"/>
+      <w:bookmarkEnd w:id="59"/>
+      <w:bookmarkEnd w:id="60"/>
     </w:p>
     <w:p>
       <w:pPr>
@@ -9632,9 +9947,10 @@
           <w:szCs w:val="36"/>
         </w:rPr>
       </w:pPr>
-      <w:bookmarkStart w:id="45" w:name="_Toc348955785"/>
-      <w:bookmarkStart w:id="46" w:name="_Toc383007606"/>
-      <w:bookmarkStart w:id="47" w:name="_Toc383392537"/>
+      <w:bookmarkStart w:id="61" w:name="_Toc348955785"/>
+      <w:bookmarkStart w:id="62" w:name="_Toc383007606"/>
+      <w:bookmarkStart w:id="63" w:name="_Toc383392537"/>
+      <w:bookmarkStart w:id="64" w:name="_Toc383479830"/>
       <w:r>
         <w:rPr>
           <w:rFonts w:ascii="Times New Roman" w:hAnsi="Times New Roman" w:cs="Times New Roman"/>
@@ -9665,9 +9981,10 @@
         </w:rPr>
         <w:t>echnology</w:t>
       </w:r>
-      <w:bookmarkEnd w:id="45"/>
-      <w:bookmarkEnd w:id="46"/>
-      <w:bookmarkEnd w:id="47"/>
+      <w:bookmarkEnd w:id="61"/>
+      <w:bookmarkEnd w:id="62"/>
+      <w:bookmarkEnd w:id="63"/>
+      <w:bookmarkEnd w:id="64"/>
     </w:p>
     <w:p>
       <w:pPr>
@@ -10082,8 +10399,8 @@
           <w:szCs w:val="30"/>
         </w:rPr>
       </w:pPr>
-      <w:bookmarkStart w:id="48" w:name="_Toc348955786"/>
-      <w:bookmarkStart w:id="49" w:name="_Toc383392538"/>
+      <w:bookmarkStart w:id="65" w:name="_Toc348955786"/>
+      <w:bookmarkStart w:id="66" w:name="_Toc383479831"/>
       <w:r>
         <w:rPr>
           <w:rFonts w:ascii="Times New Roman" w:hAnsi="Times New Roman" w:cs="Times New Roman"/>
@@ -10094,8 +10411,8 @@
         <w:lastRenderedPageBreak/>
         <w:t>HTML5</w:t>
       </w:r>
-      <w:bookmarkEnd w:id="48"/>
-      <w:bookmarkEnd w:id="49"/>
+      <w:bookmarkEnd w:id="65"/>
+      <w:bookmarkEnd w:id="66"/>
     </w:p>
     <w:p>
       <w:pPr>
@@ -10239,9 +10556,10 @@
           <w:szCs w:val="28"/>
         </w:rPr>
       </w:pPr>
-      <w:bookmarkStart w:id="50" w:name="_Toc348955787"/>
-      <w:bookmarkStart w:id="51" w:name="_Toc383007608"/>
-      <w:bookmarkStart w:id="52" w:name="_Toc383392539"/>
+      <w:bookmarkStart w:id="67" w:name="_Toc348955787"/>
+      <w:bookmarkStart w:id="68" w:name="_Toc383007608"/>
+      <w:bookmarkStart w:id="69" w:name="_Toc383392539"/>
+      <w:bookmarkStart w:id="70" w:name="_Toc383479832"/>
       <w:r>
         <w:rPr>
           <w:rFonts w:ascii="Times New Roman" w:hAnsi="Times New Roman" w:cs="Times New Roman"/>
@@ -10252,9 +10570,10 @@
         </w:rPr>
         <w:t>Technology Detail</w:t>
       </w:r>
-      <w:bookmarkEnd w:id="50"/>
-      <w:bookmarkEnd w:id="51"/>
-      <w:bookmarkEnd w:id="52"/>
+      <w:bookmarkEnd w:id="67"/>
+      <w:bookmarkEnd w:id="68"/>
+      <w:bookmarkEnd w:id="69"/>
+      <w:bookmarkEnd w:id="70"/>
     </w:p>
     <w:p>
       <w:pPr>
@@ -10363,9 +10682,10 @@
           <w:szCs w:val="28"/>
         </w:rPr>
       </w:pPr>
-      <w:bookmarkStart w:id="53" w:name="_Toc348955788"/>
-      <w:bookmarkStart w:id="54" w:name="_Toc383007609"/>
-      <w:bookmarkStart w:id="55" w:name="_Toc383392540"/>
+      <w:bookmarkStart w:id="71" w:name="_Toc348955788"/>
+      <w:bookmarkStart w:id="72" w:name="_Toc383007609"/>
+      <w:bookmarkStart w:id="73" w:name="_Toc383392540"/>
+      <w:bookmarkStart w:id="74" w:name="_Toc383479833"/>
       <w:r>
         <w:rPr>
           <w:rFonts w:ascii="Times New Roman" w:hAnsi="Times New Roman" w:cs="Times New Roman"/>
@@ -10376,9 +10696,10 @@
         </w:rPr>
         <w:t>Alternative Technology</w:t>
       </w:r>
-      <w:bookmarkEnd w:id="53"/>
-      <w:bookmarkEnd w:id="54"/>
-      <w:bookmarkEnd w:id="55"/>
+      <w:bookmarkEnd w:id="71"/>
+      <w:bookmarkEnd w:id="72"/>
+      <w:bookmarkEnd w:id="73"/>
+      <w:bookmarkEnd w:id="74"/>
     </w:p>
     <w:p>
       <w:pPr>
@@ -10444,9 +10765,10 @@
           <w:szCs w:val="28"/>
         </w:rPr>
       </w:pPr>
-      <w:bookmarkStart w:id="56" w:name="_Toc348955789"/>
-      <w:bookmarkStart w:id="57" w:name="_Toc383007610"/>
-      <w:bookmarkStart w:id="58" w:name="_Toc383392541"/>
+      <w:bookmarkStart w:id="75" w:name="_Toc348955789"/>
+      <w:bookmarkStart w:id="76" w:name="_Toc383007610"/>
+      <w:bookmarkStart w:id="77" w:name="_Toc383392541"/>
+      <w:bookmarkStart w:id="78" w:name="_Toc383479834"/>
       <w:r>
         <w:rPr>
           <w:rFonts w:ascii="Times New Roman" w:hAnsi="Times New Roman" w:cs="Times New Roman"/>
@@ -10477,9 +10799,10 @@
         </w:rPr>
         <w:t>echnology</w:t>
       </w:r>
-      <w:bookmarkEnd w:id="56"/>
-      <w:bookmarkEnd w:id="57"/>
-      <w:bookmarkEnd w:id="58"/>
+      <w:bookmarkEnd w:id="75"/>
+      <w:bookmarkEnd w:id="76"/>
+      <w:bookmarkEnd w:id="77"/>
+      <w:bookmarkEnd w:id="78"/>
     </w:p>
     <w:p>
       <w:pPr>
@@ -10809,7 +11132,7 @@
           <w:lang w:val="en-GB"/>
         </w:rPr>
       </w:pPr>
-      <w:bookmarkStart w:id="59" w:name="_Toc383392545"/>
+      <w:bookmarkStart w:id="79" w:name="_Toc383479835"/>
       <w:r>
         <w:rPr>
           <w:rFonts w:ascii="Times New Roman" w:hAnsi="Times New Roman" w:cs="Times New Roman"/>
@@ -10830,7 +11153,7 @@
         </w:rPr>
         <w:t xml:space="preserve"> Review</w:t>
       </w:r>
-      <w:bookmarkEnd w:id="59"/>
+      <w:bookmarkEnd w:id="79"/>
     </w:p>
     <w:p>
       <w:pPr>
@@ -10848,8 +11171,8 @@
           <w:szCs w:val="30"/>
         </w:rPr>
       </w:pPr>
-      <w:bookmarkStart w:id="60" w:name="_Toc348955791"/>
-      <w:bookmarkStart w:id="61" w:name="_Toc383392546"/>
+      <w:bookmarkStart w:id="80" w:name="_Toc348955791"/>
+      <w:bookmarkStart w:id="81" w:name="_Toc383479836"/>
       <w:r>
         <w:rPr>
           <w:rFonts w:ascii="Times New Roman" w:hAnsi="Times New Roman" w:cs="Times New Roman"/>
@@ -10859,8 +11182,8 @@
         </w:rPr>
         <w:t>NetBeans</w:t>
       </w:r>
-      <w:bookmarkEnd w:id="60"/>
-      <w:bookmarkEnd w:id="61"/>
+      <w:bookmarkEnd w:id="80"/>
+      <w:bookmarkEnd w:id="81"/>
     </w:p>
     <w:p>
       <w:pPr>
@@ -11016,9 +11339,10 @@
           <w:szCs w:val="28"/>
         </w:rPr>
       </w:pPr>
-      <w:bookmarkStart w:id="62" w:name="_Toc348955792"/>
-      <w:bookmarkStart w:id="63" w:name="_Toc383007613"/>
-      <w:bookmarkStart w:id="64" w:name="_Toc383392547"/>
+      <w:bookmarkStart w:id="82" w:name="_Toc348955792"/>
+      <w:bookmarkStart w:id="83" w:name="_Toc383007613"/>
+      <w:bookmarkStart w:id="84" w:name="_Toc383392547"/>
+      <w:bookmarkStart w:id="85" w:name="_Toc383479837"/>
       <w:r>
         <w:rPr>
           <w:rFonts w:ascii="Times New Roman" w:hAnsi="Times New Roman" w:cs="Times New Roman"/>
@@ -11029,9 +11353,10 @@
         </w:rPr>
         <w:t>Development Tool Description</w:t>
       </w:r>
-      <w:bookmarkEnd w:id="62"/>
-      <w:bookmarkEnd w:id="63"/>
-      <w:bookmarkEnd w:id="64"/>
+      <w:bookmarkEnd w:id="82"/>
+      <w:bookmarkEnd w:id="83"/>
+      <w:bookmarkEnd w:id="84"/>
+      <w:bookmarkEnd w:id="85"/>
     </w:p>
     <w:p>
       <w:pPr>
@@ -11045,7 +11370,7 @@
           <w:szCs w:val="24"/>
         </w:rPr>
       </w:pPr>
-      <w:bookmarkStart w:id="65" w:name="_Toc348955793"/>
+      <w:bookmarkStart w:id="86" w:name="_Toc348955793"/>
       <w:r>
         <w:rPr>
           <w:rFonts w:ascii="Times New Roman" w:eastAsia="Times New Roman" w:hAnsi="Times New Roman" w:cs="Times New Roman"/>
@@ -11177,8 +11502,9 @@
           <w:szCs w:val="28"/>
         </w:rPr>
       </w:pPr>
-      <w:bookmarkStart w:id="66" w:name="_Toc383007614"/>
-      <w:bookmarkStart w:id="67" w:name="_Toc383392548"/>
+      <w:bookmarkStart w:id="87" w:name="_Toc383007614"/>
+      <w:bookmarkStart w:id="88" w:name="_Toc383392548"/>
+      <w:bookmarkStart w:id="89" w:name="_Toc383479838"/>
       <w:r>
         <w:rPr>
           <w:rFonts w:ascii="Times New Roman" w:hAnsi="Times New Roman" w:cs="Times New Roman"/>
@@ -11189,9 +11515,10 @@
         </w:rPr>
         <w:t>Alternative Tool</w:t>
       </w:r>
-      <w:bookmarkEnd w:id="65"/>
-      <w:bookmarkEnd w:id="66"/>
-      <w:bookmarkEnd w:id="67"/>
+      <w:bookmarkEnd w:id="86"/>
+      <w:bookmarkEnd w:id="87"/>
+      <w:bookmarkEnd w:id="88"/>
+      <w:bookmarkEnd w:id="89"/>
     </w:p>
     <w:p>
       <w:pPr>
@@ -11257,9 +11584,10 @@
           <w:szCs w:val="28"/>
         </w:rPr>
       </w:pPr>
-      <w:bookmarkStart w:id="68" w:name="_Toc348955794"/>
-      <w:bookmarkStart w:id="69" w:name="_Toc383007615"/>
-      <w:bookmarkStart w:id="70" w:name="_Toc383392549"/>
+      <w:bookmarkStart w:id="90" w:name="_Toc348955794"/>
+      <w:bookmarkStart w:id="91" w:name="_Toc383007615"/>
+      <w:bookmarkStart w:id="92" w:name="_Toc383392549"/>
+      <w:bookmarkStart w:id="93" w:name="_Toc383479839"/>
       <w:r>
         <w:rPr>
           <w:rFonts w:ascii="Times New Roman" w:hAnsi="Times New Roman" w:cs="Times New Roman"/>
@@ -11290,9 +11618,10 @@
         </w:rPr>
         <w:t>ool</w:t>
       </w:r>
-      <w:bookmarkEnd w:id="68"/>
-      <w:bookmarkEnd w:id="69"/>
-      <w:bookmarkEnd w:id="70"/>
+      <w:bookmarkEnd w:id="90"/>
+      <w:bookmarkEnd w:id="91"/>
+      <w:bookmarkEnd w:id="92"/>
+      <w:bookmarkEnd w:id="93"/>
     </w:p>
     <w:p>
       <w:pPr>
@@ -11518,8 +11847,8 @@
           <w:szCs w:val="30"/>
         </w:rPr>
       </w:pPr>
-      <w:bookmarkStart w:id="71" w:name="_Toc348955795"/>
-      <w:bookmarkStart w:id="72" w:name="_Toc383392550"/>
+      <w:bookmarkStart w:id="94" w:name="_Toc348955795"/>
+      <w:bookmarkStart w:id="95" w:name="_Toc383479840"/>
       <w:r>
         <w:rPr>
           <w:rFonts w:ascii="Times New Roman" w:hAnsi="Times New Roman" w:cs="Times New Roman"/>
@@ -11530,7 +11859,7 @@
         <w:lastRenderedPageBreak/>
         <w:t xml:space="preserve">MySQL </w:t>
       </w:r>
-      <w:bookmarkEnd w:id="71"/>
+      <w:bookmarkEnd w:id="94"/>
       <w:r>
         <w:rPr>
           <w:rFonts w:ascii="Times New Roman" w:hAnsi="Times New Roman" w:cs="Times New Roman"/>
@@ -11540,7 +11869,7 @@
         </w:rPr>
         <w:t>Workbench</w:t>
       </w:r>
-      <w:bookmarkEnd w:id="72"/>
+      <w:bookmarkEnd w:id="95"/>
     </w:p>
     <w:p>
       <w:pPr>
@@ -11690,9 +12019,10 @@
           <w:szCs w:val="28"/>
         </w:rPr>
       </w:pPr>
-      <w:bookmarkStart w:id="73" w:name="_Toc348955796"/>
-      <w:bookmarkStart w:id="74" w:name="_Toc383007617"/>
-      <w:bookmarkStart w:id="75" w:name="_Toc383392551"/>
+      <w:bookmarkStart w:id="96" w:name="_Toc348955796"/>
+      <w:bookmarkStart w:id="97" w:name="_Toc383007617"/>
+      <w:bookmarkStart w:id="98" w:name="_Toc383392551"/>
+      <w:bookmarkStart w:id="99" w:name="_Toc383479841"/>
       <w:r>
         <w:rPr>
           <w:rFonts w:ascii="Times New Roman" w:hAnsi="Times New Roman" w:cs="Times New Roman"/>
@@ -11703,9 +12033,10 @@
         </w:rPr>
         <w:t>Development Tool Description</w:t>
       </w:r>
-      <w:bookmarkEnd w:id="73"/>
-      <w:bookmarkEnd w:id="74"/>
-      <w:bookmarkEnd w:id="75"/>
+      <w:bookmarkEnd w:id="96"/>
+      <w:bookmarkEnd w:id="97"/>
+      <w:bookmarkEnd w:id="98"/>
+      <w:bookmarkEnd w:id="99"/>
     </w:p>
     <w:p>
       <w:pPr>
@@ -11719,7 +12050,7 @@
           <w:szCs w:val="24"/>
         </w:rPr>
       </w:pPr>
-      <w:bookmarkStart w:id="76" w:name="_Toc348955797"/>
+      <w:bookmarkStart w:id="100" w:name="_Toc348955797"/>
       <w:r>
         <w:rPr>
           <w:rFonts w:ascii="Times New Roman" w:eastAsia="Times New Roman" w:hAnsi="Times New Roman" w:cs="Times New Roman"/>
@@ -11859,8 +12190,9 @@
           <w:szCs w:val="28"/>
         </w:rPr>
       </w:pPr>
-      <w:bookmarkStart w:id="77" w:name="_Toc383007618"/>
-      <w:bookmarkStart w:id="78" w:name="_Toc383392552"/>
+      <w:bookmarkStart w:id="101" w:name="_Toc383007618"/>
+      <w:bookmarkStart w:id="102" w:name="_Toc383392552"/>
+      <w:bookmarkStart w:id="103" w:name="_Toc383479842"/>
       <w:r>
         <w:rPr>
           <w:rFonts w:ascii="Times New Roman" w:hAnsi="Times New Roman" w:cs="Times New Roman"/>
@@ -11871,9 +12203,10 @@
         </w:rPr>
         <w:t>Alternative Tool</w:t>
       </w:r>
-      <w:bookmarkEnd w:id="76"/>
-      <w:bookmarkEnd w:id="77"/>
-      <w:bookmarkEnd w:id="78"/>
+      <w:bookmarkEnd w:id="100"/>
+      <w:bookmarkEnd w:id="101"/>
+      <w:bookmarkEnd w:id="102"/>
+      <w:bookmarkEnd w:id="103"/>
     </w:p>
     <w:p>
       <w:pPr>
@@ -11987,9 +12320,10 @@
           <w:szCs w:val="28"/>
         </w:rPr>
       </w:pPr>
-      <w:bookmarkStart w:id="79" w:name="_Toc348955798"/>
-      <w:bookmarkStart w:id="80" w:name="_Toc383007619"/>
-      <w:bookmarkStart w:id="81" w:name="_Toc383392553"/>
+      <w:bookmarkStart w:id="104" w:name="_Toc348955798"/>
+      <w:bookmarkStart w:id="105" w:name="_Toc383007619"/>
+      <w:bookmarkStart w:id="106" w:name="_Toc383392553"/>
+      <w:bookmarkStart w:id="107" w:name="_Toc383479843"/>
       <w:r>
         <w:rPr>
           <w:rFonts w:ascii="Times New Roman" w:hAnsi="Times New Roman" w:cs="Times New Roman"/>
@@ -12020,9 +12354,10 @@
         </w:rPr>
         <w:t>ool</w:t>
       </w:r>
-      <w:bookmarkEnd w:id="79"/>
-      <w:bookmarkEnd w:id="80"/>
-      <w:bookmarkEnd w:id="81"/>
+      <w:bookmarkEnd w:id="104"/>
+      <w:bookmarkEnd w:id="105"/>
+      <w:bookmarkEnd w:id="106"/>
+      <w:bookmarkEnd w:id="107"/>
     </w:p>
     <w:p>
       <w:pPr>
@@ -12267,8 +12602,8 @@
           <w:szCs w:val="30"/>
         </w:rPr>
       </w:pPr>
-      <w:bookmarkStart w:id="82" w:name="_Toc348955799"/>
-      <w:bookmarkStart w:id="83" w:name="_Toc383392554"/>
+      <w:bookmarkStart w:id="108" w:name="_Toc348955799"/>
+      <w:bookmarkStart w:id="109" w:name="_Toc383479844"/>
       <w:r>
         <w:rPr>
           <w:rFonts w:ascii="Times New Roman" w:hAnsi="Times New Roman" w:cs="Times New Roman"/>
@@ -12279,8 +12614,8 @@
         <w:lastRenderedPageBreak/>
         <w:t>Adobe Dreamweaver</w:t>
       </w:r>
-      <w:bookmarkEnd w:id="82"/>
-      <w:bookmarkEnd w:id="83"/>
+      <w:bookmarkEnd w:id="108"/>
+      <w:bookmarkEnd w:id="109"/>
     </w:p>
     <w:p>
       <w:pPr>
@@ -12416,9 +12751,10 @@
           <w:szCs w:val="28"/>
         </w:rPr>
       </w:pPr>
-      <w:bookmarkStart w:id="84" w:name="_Toc348955800"/>
-      <w:bookmarkStart w:id="85" w:name="_Toc383007621"/>
-      <w:bookmarkStart w:id="86" w:name="_Toc383392555"/>
+      <w:bookmarkStart w:id="110" w:name="_Toc348955800"/>
+      <w:bookmarkStart w:id="111" w:name="_Toc383007621"/>
+      <w:bookmarkStart w:id="112" w:name="_Toc383392555"/>
+      <w:bookmarkStart w:id="113" w:name="_Toc383479845"/>
       <w:r>
         <w:rPr>
           <w:rFonts w:ascii="Times New Roman" w:hAnsi="Times New Roman" w:cs="Times New Roman"/>
@@ -12429,9 +12765,10 @@
         </w:rPr>
         <w:t>Development Tool Description</w:t>
       </w:r>
-      <w:bookmarkEnd w:id="84"/>
-      <w:bookmarkEnd w:id="85"/>
-      <w:bookmarkEnd w:id="86"/>
+      <w:bookmarkEnd w:id="110"/>
+      <w:bookmarkEnd w:id="111"/>
+      <w:bookmarkEnd w:id="112"/>
+      <w:bookmarkEnd w:id="113"/>
     </w:p>
     <w:p>
       <w:pPr>
@@ -12572,9 +12909,10 @@
           <w:szCs w:val="28"/>
         </w:rPr>
       </w:pPr>
-      <w:bookmarkStart w:id="87" w:name="_Toc348955801"/>
-      <w:bookmarkStart w:id="88" w:name="_Toc383007622"/>
-      <w:bookmarkStart w:id="89" w:name="_Toc383392556"/>
+      <w:bookmarkStart w:id="114" w:name="_Toc348955801"/>
+      <w:bookmarkStart w:id="115" w:name="_Toc383007622"/>
+      <w:bookmarkStart w:id="116" w:name="_Toc383392556"/>
+      <w:bookmarkStart w:id="117" w:name="_Toc383479846"/>
       <w:r>
         <w:rPr>
           <w:rFonts w:ascii="Times New Roman" w:hAnsi="Times New Roman" w:cs="Times New Roman"/>
@@ -12585,9 +12923,10 @@
         </w:rPr>
         <w:t>Alternative Tool</w:t>
       </w:r>
-      <w:bookmarkEnd w:id="87"/>
-      <w:bookmarkEnd w:id="88"/>
-      <w:bookmarkEnd w:id="89"/>
+      <w:bookmarkEnd w:id="114"/>
+      <w:bookmarkEnd w:id="115"/>
+      <w:bookmarkEnd w:id="116"/>
+      <w:bookmarkEnd w:id="117"/>
     </w:p>
     <w:p>
       <w:pPr>
@@ -12701,9 +13040,10 @@
           <w:szCs w:val="28"/>
         </w:rPr>
       </w:pPr>
-      <w:bookmarkStart w:id="90" w:name="_Toc348955802"/>
-      <w:bookmarkStart w:id="91" w:name="_Toc383007623"/>
-      <w:bookmarkStart w:id="92" w:name="_Toc383392557"/>
+      <w:bookmarkStart w:id="118" w:name="_Toc348955802"/>
+      <w:bookmarkStart w:id="119" w:name="_Toc383007623"/>
+      <w:bookmarkStart w:id="120" w:name="_Toc383392557"/>
+      <w:bookmarkStart w:id="121" w:name="_Toc383479847"/>
       <w:r>
         <w:rPr>
           <w:rFonts w:ascii="Times New Roman" w:hAnsi="Times New Roman" w:cs="Times New Roman"/>
@@ -12714,9 +13054,10 @@
         </w:rPr>
         <w:t>The selection of this tool</w:t>
       </w:r>
-      <w:bookmarkEnd w:id="90"/>
-      <w:bookmarkEnd w:id="91"/>
-      <w:bookmarkEnd w:id="92"/>
+      <w:bookmarkEnd w:id="118"/>
+      <w:bookmarkEnd w:id="119"/>
+      <w:bookmarkEnd w:id="120"/>
+      <w:bookmarkEnd w:id="121"/>
     </w:p>
     <w:p>
       <w:pPr>
@@ -12738,8 +13079,9 @@
           <w:szCs w:val="24"/>
         </w:rPr>
       </w:pPr>
-      <w:bookmarkStart w:id="93" w:name="_Toc383007624"/>
-      <w:bookmarkStart w:id="94" w:name="_Toc383392558"/>
+      <w:bookmarkStart w:id="122" w:name="_Toc383007624"/>
+      <w:bookmarkStart w:id="123" w:name="_Toc383392558"/>
+      <w:bookmarkStart w:id="124" w:name="_Toc383479848"/>
       <w:r>
         <w:rPr>
           <w:rFonts w:ascii="Times New Roman" w:hAnsi="Times New Roman" w:cs="Times New Roman"/>
@@ -12770,8 +13112,9 @@
         </w:rPr>
         <w:t>website.</w:t>
       </w:r>
-      <w:bookmarkEnd w:id="93"/>
-      <w:bookmarkEnd w:id="94"/>
+      <w:bookmarkEnd w:id="122"/>
+      <w:bookmarkEnd w:id="123"/>
+      <w:bookmarkEnd w:id="124"/>
     </w:p>
     <w:p>
       <w:pPr>
@@ -12961,8 +13304,8 @@
           <w:szCs w:val="32"/>
         </w:rPr>
       </w:pPr>
-      <w:bookmarkStart w:id="95" w:name="_Toc383007625"/>
-      <w:bookmarkStart w:id="96" w:name="_Toc383392559"/>
+      <w:bookmarkStart w:id="125" w:name="_Toc383007625"/>
+      <w:bookmarkStart w:id="126" w:name="_Toc383479849"/>
       <w:r>
         <w:rPr>
           <w:rFonts w:ascii="Times New Roman" w:hAnsi="Times New Roman" w:cs="Times New Roman"/>
@@ -12990,8 +13333,8 @@
         </w:rPr>
         <w:t>ISO29110 for Very Small Entity (VSE)</w:t>
       </w:r>
-      <w:bookmarkEnd w:id="95"/>
-      <w:bookmarkEnd w:id="96"/>
+      <w:bookmarkEnd w:id="125"/>
+      <w:bookmarkEnd w:id="126"/>
     </w:p>
     <w:p>
       <w:pPr>
@@ -13122,8 +13465,9 @@
           <w:szCs w:val="30"/>
         </w:rPr>
       </w:pPr>
-      <w:bookmarkStart w:id="97" w:name="_Toc383007626"/>
-      <w:bookmarkStart w:id="98" w:name="_Toc383392560"/>
+      <w:bookmarkStart w:id="127" w:name="_Toc383007626"/>
+      <w:bookmarkStart w:id="128" w:name="_Toc383392560"/>
+      <w:bookmarkStart w:id="129" w:name="_Toc383479850"/>
       <w:r>
         <w:rPr>
           <w:rFonts w:ascii="Times New Roman" w:hAnsi="Times New Roman" w:cs="Times New Roman"/>
@@ -13142,8 +13486,9 @@
         </w:rPr>
         <w:t>rocess</w:t>
       </w:r>
-      <w:bookmarkEnd w:id="97"/>
-      <w:bookmarkEnd w:id="98"/>
+      <w:bookmarkEnd w:id="127"/>
+      <w:bookmarkEnd w:id="128"/>
+      <w:bookmarkEnd w:id="129"/>
     </w:p>
     <w:p>
       <w:pPr>
@@ -13369,8 +13714,9 @@
           <w:szCs w:val="30"/>
         </w:rPr>
       </w:pPr>
-      <w:bookmarkStart w:id="99" w:name="_Toc383007627"/>
-      <w:bookmarkStart w:id="100" w:name="_Toc383392561"/>
+      <w:bookmarkStart w:id="130" w:name="_Toc383007627"/>
+      <w:bookmarkStart w:id="131" w:name="_Toc383392561"/>
+      <w:bookmarkStart w:id="132" w:name="_Toc383479851"/>
       <w:r>
         <w:rPr>
           <w:rFonts w:ascii="Times New Roman" w:hAnsi="Times New Roman" w:cs="Times New Roman"/>
@@ -13389,8 +13735,9 @@
         </w:rPr>
         <w:t>rocess</w:t>
       </w:r>
-      <w:bookmarkEnd w:id="99"/>
-      <w:bookmarkEnd w:id="100"/>
+      <w:bookmarkEnd w:id="130"/>
+      <w:bookmarkEnd w:id="131"/>
+      <w:bookmarkEnd w:id="132"/>
     </w:p>
     <w:p>
       <w:pPr>
@@ -13643,7 +13990,7 @@
           <w:lang w:val="en-GB"/>
         </w:rPr>
       </w:pPr>
-      <w:bookmarkStart w:id="101" w:name="_Toc383392562"/>
+      <w:bookmarkStart w:id="133" w:name="_Toc383479852"/>
       <w:r>
         <w:rPr>
           <w:rFonts w:ascii="Times New Roman" w:hAnsi="Times New Roman" w:cs="Times New Roman"/>
@@ -13678,7 +14025,7 @@
         </w:rPr>
         <w:t xml:space="preserve"> | Project Plan</w:t>
       </w:r>
-      <w:bookmarkEnd w:id="101"/>
+      <w:bookmarkEnd w:id="133"/>
     </w:p>
     <w:p>
       <w:pPr>
@@ -13697,7 +14044,7 @@
           <w:lang w:val="en-GB"/>
         </w:rPr>
       </w:pPr>
-      <w:bookmarkStart w:id="102" w:name="_Toc383392563"/>
+      <w:bookmarkStart w:id="134" w:name="_Toc383479853"/>
       <w:r>
         <w:rPr>
           <w:rFonts w:ascii="Times New Roman" w:hAnsi="Times New Roman" w:cs="Times New Roman"/>
@@ -13708,7 +14055,7 @@
         </w:rPr>
         <w:t>Motivation</w:t>
       </w:r>
-      <w:bookmarkEnd w:id="102"/>
+      <w:bookmarkEnd w:id="134"/>
     </w:p>
     <w:p>
       <w:pPr>
@@ -13921,7 +14268,7 @@
           <w:lang w:val="en-GB"/>
         </w:rPr>
       </w:pPr>
-      <w:bookmarkStart w:id="103" w:name="_Toc383392564"/>
+      <w:bookmarkStart w:id="135" w:name="_Toc383479854"/>
       <w:r>
         <w:rPr>
           <w:rFonts w:ascii="Times New Roman" w:hAnsi="Times New Roman" w:cs="Times New Roman"/>
@@ -13932,7 +14279,7 @@
         </w:rPr>
         <w:t>Aims</w:t>
       </w:r>
-      <w:bookmarkEnd w:id="103"/>
+      <w:bookmarkEnd w:id="135"/>
     </w:p>
     <w:p>
       <w:pPr>
@@ -14094,7 +14441,7 @@
           <w:lang w:val="en-GB"/>
         </w:rPr>
       </w:pPr>
-      <w:bookmarkStart w:id="104" w:name="_Toc383392565"/>
+      <w:bookmarkStart w:id="136" w:name="_Toc383479855"/>
       <w:r>
         <w:rPr>
           <w:rFonts w:ascii="Times New Roman" w:hAnsi="Times New Roman" w:cs="Times New Roman"/>
@@ -14105,7 +14452,7 @@
         </w:rPr>
         <w:t>Objectives</w:t>
       </w:r>
-      <w:bookmarkEnd w:id="104"/>
+      <w:bookmarkEnd w:id="136"/>
     </w:p>
     <w:p>
       <w:pPr>
@@ -14428,7 +14775,7 @@
           <w:lang w:val="en-GB"/>
         </w:rPr>
       </w:pPr>
-      <w:bookmarkStart w:id="105" w:name="_Toc383392566"/>
+      <w:bookmarkStart w:id="137" w:name="_Toc383479856"/>
       <w:r>
         <w:rPr>
           <w:rFonts w:ascii="Times New Roman" w:hAnsi="Times New Roman" w:cs="Times New Roman"/>
@@ -14440,7 +14787,7 @@
         <w:lastRenderedPageBreak/>
         <w:t>System Architecture</w:t>
       </w:r>
-      <w:bookmarkEnd w:id="105"/>
+      <w:bookmarkEnd w:id="137"/>
     </w:p>
     <w:p>
       <w:pPr>
@@ -14456,7 +14803,7 @@
       <w:pPr>
         <w:jc w:val="center"/>
         <w:rPr>
-          <w:rFonts w:ascii="Times New Roman" w:hAnsi="Times New Roman" w:cs="Times New Roman"/>
+          <w:rFonts w:ascii="Times New Roman" w:hAnsi="Times New Roman"/>
           <w:szCs w:val="22"/>
           <w:lang w:val="en-GB"/>
         </w:rPr>
@@ -14466,7 +14813,7 @@
       <w:pPr>
         <w:jc w:val="center"/>
         <w:rPr>
-          <w:rFonts w:ascii="Times New Roman" w:hAnsi="Times New Roman" w:cs="Times New Roman"/>
+          <w:rFonts w:ascii="Times New Roman" w:hAnsi="Times New Roman"/>
           <w:szCs w:val="22"/>
           <w:lang w:val="en-GB"/>
         </w:rPr>
@@ -14476,16 +14823,7 @@
       <w:pPr>
         <w:jc w:val="center"/>
         <w:rPr>
-          <w:rFonts w:ascii="Times New Roman" w:hAnsi="Times New Roman" w:cs="Times New Roman"/>
-          <w:szCs w:val="22"/>
-        </w:rPr>
-      </w:pPr>
-    </w:p>
-    <w:p>
-      <w:pPr>
-        <w:jc w:val="center"/>
-        <w:rPr>
-          <w:rFonts w:ascii="Times New Roman" w:hAnsi="Times New Roman" w:cs="Times New Roman"/>
+          <w:rFonts w:ascii="Times New Roman" w:hAnsi="Times New Roman"/>
           <w:szCs w:val="22"/>
           <w:lang w:val="en-GB"/>
         </w:rPr>
@@ -14495,7 +14833,7 @@
       <w:pPr>
         <w:jc w:val="center"/>
         <w:rPr>
-          <w:rFonts w:ascii="Times New Roman" w:hAnsi="Times New Roman" w:cs="Times New Roman"/>
+          <w:rFonts w:ascii="Times New Roman" w:hAnsi="Times New Roman"/>
           <w:szCs w:val="22"/>
           <w:lang w:val="en-GB"/>
         </w:rPr>
@@ -14505,13 +14843,24 @@
       <w:pPr>
         <w:jc w:val="center"/>
         <w:rPr>
-          <w:rFonts w:ascii="Times New Roman" w:hAnsi="Times New Roman" w:cs="Times New Roman"/>
+          <w:rFonts w:ascii="Times New Roman" w:hAnsi="Times New Roman"/>
           <w:szCs w:val="22"/>
-        </w:rPr>
-      </w:pPr>
-      <w:r>
-        <w:rPr>
-          <w:rFonts w:ascii="Times New Roman" w:hAnsi="Times New Roman" w:cs="Times New Roman"/>
+          <w:lang w:val="en-GB"/>
+        </w:rPr>
+      </w:pPr>
+    </w:p>
+    <w:p>
+      <w:pPr>
+        <w:jc w:val="center"/>
+        <w:rPr>
+          <w:rFonts w:ascii="Times New Roman" w:hAnsi="Times New Roman"/>
+          <w:szCs w:val="22"/>
+          <w:lang w:val="en-GB"/>
+        </w:rPr>
+      </w:pPr>
+      <w:r>
+        <w:rPr>
+          <w:rFonts w:ascii="Times New Roman" w:hAnsi="Times New Roman" w:hint="cs"/>
           <w:noProof/>
           <w:szCs w:val="22"/>
         </w:rPr>
@@ -14519,15 +14868,15 @@
           <wp:anchor distT="0" distB="0" distL="114300" distR="114300" simplePos="0" relativeHeight="251674624" behindDoc="0" locked="0" layoutInCell="1" allowOverlap="1">
             <wp:simplePos x="0" y="0"/>
             <wp:positionH relativeFrom="column">
-              <wp:posOffset>-914400</wp:posOffset>
+              <wp:posOffset>-990600</wp:posOffset>
             </wp:positionH>
             <wp:positionV relativeFrom="paragraph">
-              <wp:posOffset>196380</wp:posOffset>
+              <wp:posOffset>118111</wp:posOffset>
             </wp:positionV>
-            <wp:extent cx="7692887" cy="3558651"/>
-            <wp:effectExtent l="0" t="2076450" r="0" b="2042049"/>
+            <wp:extent cx="7962900" cy="3957955"/>
+            <wp:effectExtent l="0" t="2000250" r="0" b="1985645"/>
             <wp:wrapNone/>
-            <wp:docPr id="13" name="Picture 2"/>
+            <wp:docPr id="5" name="Picture 2"/>
             <wp:cNvGraphicFramePr>
               <a:graphicFrameLocks xmlns:a="http://schemas.openxmlformats.org/drawingml/2006/main" noChangeAspect="1"/>
             </wp:cNvGraphicFramePr>
@@ -14542,7 +14891,7 @@
                   </pic:nvPicPr>
                   <pic:blipFill>
                     <a:blip r:embed="rId18"/>
-                    <a:srcRect/>
+                    <a:srcRect l="499" r="87"/>
                     <a:stretch>
                       <a:fillRect/>
                     </a:stretch>
@@ -14550,7 +14899,7 @@
                   <pic:spPr bwMode="auto">
                     <a:xfrm rot="16200000">
                       <a:off x="0" y="0"/>
-                      <a:ext cx="7692887" cy="3558651"/>
+                      <a:ext cx="7962900" cy="3957955"/>
                     </a:xfrm>
                     <a:prstGeom prst="rect">
                       <a:avLst/>
@@ -14574,7 +14923,7 @@
       <w:pPr>
         <w:jc w:val="center"/>
         <w:rPr>
-          <w:rFonts w:ascii="Times New Roman" w:hAnsi="Times New Roman" w:cs="Times New Roman"/>
+          <w:rFonts w:ascii="Times New Roman" w:hAnsi="Times New Roman"/>
           <w:szCs w:val="22"/>
           <w:lang w:val="en-GB"/>
         </w:rPr>
@@ -14584,7 +14933,7 @@
       <w:pPr>
         <w:jc w:val="center"/>
         <w:rPr>
-          <w:rFonts w:ascii="Times New Roman" w:hAnsi="Times New Roman" w:cs="Times New Roman"/>
+          <w:rFonts w:ascii="Times New Roman" w:hAnsi="Times New Roman"/>
           <w:szCs w:val="22"/>
           <w:lang w:val="en-GB"/>
         </w:rPr>
@@ -14594,7 +14943,7 @@
       <w:pPr>
         <w:jc w:val="center"/>
         <w:rPr>
-          <w:rFonts w:ascii="Times New Roman" w:hAnsi="Times New Roman" w:cs="Times New Roman"/>
+          <w:rFonts w:ascii="Times New Roman" w:hAnsi="Times New Roman"/>
           <w:szCs w:val="22"/>
           <w:lang w:val="en-GB"/>
         </w:rPr>
@@ -14604,7 +14953,7 @@
       <w:pPr>
         <w:jc w:val="center"/>
         <w:rPr>
-          <w:rFonts w:ascii="Times New Roman" w:hAnsi="Times New Roman" w:cs="Times New Roman"/>
+          <w:rFonts w:ascii="Times New Roman" w:hAnsi="Times New Roman"/>
           <w:szCs w:val="22"/>
           <w:lang w:val="en-GB"/>
         </w:rPr>
@@ -14614,7 +14963,7 @@
       <w:pPr>
         <w:jc w:val="center"/>
         <w:rPr>
-          <w:rFonts w:ascii="Times New Roman" w:hAnsi="Times New Roman" w:cs="Times New Roman"/>
+          <w:rFonts w:ascii="Times New Roman" w:hAnsi="Times New Roman"/>
           <w:szCs w:val="22"/>
           <w:lang w:val="en-GB"/>
         </w:rPr>
@@ -14624,7 +14973,7 @@
       <w:pPr>
         <w:jc w:val="center"/>
         <w:rPr>
-          <w:rFonts w:ascii="Times New Roman" w:hAnsi="Times New Roman" w:cs="Times New Roman"/>
+          <w:rFonts w:ascii="Times New Roman" w:hAnsi="Times New Roman"/>
           <w:szCs w:val="22"/>
           <w:lang w:val="en-GB"/>
         </w:rPr>
@@ -14634,7 +14983,7 @@
       <w:pPr>
         <w:jc w:val="center"/>
         <w:rPr>
-          <w:rFonts w:ascii="Times New Roman" w:hAnsi="Times New Roman" w:cs="Times New Roman"/>
+          <w:rFonts w:ascii="Times New Roman" w:hAnsi="Times New Roman"/>
           <w:szCs w:val="22"/>
           <w:lang w:val="en-GB"/>
         </w:rPr>
@@ -14644,7 +14993,7 @@
       <w:pPr>
         <w:jc w:val="center"/>
         <w:rPr>
-          <w:rFonts w:ascii="Times New Roman" w:hAnsi="Times New Roman" w:cs="Times New Roman"/>
+          <w:rFonts w:ascii="Times New Roman" w:hAnsi="Times New Roman"/>
           <w:szCs w:val="22"/>
           <w:lang w:val="en-GB"/>
         </w:rPr>
@@ -14654,7 +15003,7 @@
       <w:pPr>
         <w:jc w:val="center"/>
         <w:rPr>
-          <w:rFonts w:ascii="Times New Roman" w:hAnsi="Times New Roman" w:cs="Times New Roman"/>
+          <w:rFonts w:ascii="Times New Roman" w:hAnsi="Times New Roman"/>
           <w:szCs w:val="22"/>
           <w:lang w:val="en-GB"/>
         </w:rPr>
@@ -14664,7 +15013,7 @@
       <w:pPr>
         <w:jc w:val="center"/>
         <w:rPr>
-          <w:rFonts w:ascii="Times New Roman" w:hAnsi="Times New Roman" w:cs="Times New Roman"/>
+          <w:rFonts w:ascii="Times New Roman" w:hAnsi="Times New Roman"/>
           <w:szCs w:val="22"/>
           <w:lang w:val="en-GB"/>
         </w:rPr>
@@ -14674,7 +15023,7 @@
       <w:pPr>
         <w:jc w:val="center"/>
         <w:rPr>
-          <w:rFonts w:ascii="Times New Roman" w:hAnsi="Times New Roman" w:cs="Times New Roman"/>
+          <w:rFonts w:ascii="Times New Roman" w:hAnsi="Times New Roman"/>
           <w:szCs w:val="22"/>
           <w:lang w:val="en-GB"/>
         </w:rPr>
@@ -14684,7 +15033,7 @@
       <w:pPr>
         <w:jc w:val="center"/>
         <w:rPr>
-          <w:rFonts w:ascii="Times New Roman" w:hAnsi="Times New Roman" w:cs="Times New Roman"/>
+          <w:rFonts w:ascii="Times New Roman" w:hAnsi="Times New Roman"/>
           <w:szCs w:val="22"/>
           <w:lang w:val="en-GB"/>
         </w:rPr>
@@ -14694,7 +15043,7 @@
       <w:pPr>
         <w:jc w:val="center"/>
         <w:rPr>
-          <w:rFonts w:ascii="Times New Roman" w:hAnsi="Times New Roman" w:cs="Times New Roman"/>
+          <w:rFonts w:ascii="Times New Roman" w:hAnsi="Times New Roman"/>
           <w:szCs w:val="22"/>
           <w:lang w:val="en-GB"/>
         </w:rPr>
@@ -14704,7 +15053,7 @@
       <w:pPr>
         <w:jc w:val="center"/>
         <w:rPr>
-          <w:rFonts w:ascii="Times New Roman" w:hAnsi="Times New Roman" w:cs="Times New Roman"/>
+          <w:rFonts w:ascii="Times New Roman" w:hAnsi="Times New Roman"/>
           <w:szCs w:val="22"/>
           <w:lang w:val="en-GB"/>
         </w:rPr>
@@ -14714,7 +15063,7 @@
       <w:pPr>
         <w:jc w:val="center"/>
         <w:rPr>
-          <w:rFonts w:ascii="Times New Roman" w:hAnsi="Times New Roman" w:cs="Times New Roman"/>
+          <w:rFonts w:ascii="Times New Roman" w:hAnsi="Times New Roman"/>
           <w:szCs w:val="22"/>
           <w:lang w:val="en-GB"/>
         </w:rPr>
@@ -14724,7 +15073,7 @@
       <w:pPr>
         <w:jc w:val="center"/>
         <w:rPr>
-          <w:rFonts w:ascii="Times New Roman" w:hAnsi="Times New Roman" w:cs="Times New Roman"/>
+          <w:rFonts w:ascii="Times New Roman" w:hAnsi="Times New Roman"/>
           <w:szCs w:val="22"/>
           <w:lang w:val="en-GB"/>
         </w:rPr>
@@ -14734,16 +15083,7 @@
       <w:pPr>
         <w:jc w:val="center"/>
         <w:rPr>
-          <w:rFonts w:ascii="Times New Roman" w:hAnsi="Times New Roman" w:cs="Times New Roman"/>
-          <w:szCs w:val="22"/>
-        </w:rPr>
-      </w:pPr>
-    </w:p>
-    <w:p>
-      <w:pPr>
-        <w:jc w:val="center"/>
-        <w:rPr>
-          <w:rFonts w:ascii="Times New Roman" w:hAnsi="Times New Roman" w:cs="Times New Roman"/>
+          <w:rFonts w:ascii="Times New Roman" w:hAnsi="Times New Roman"/>
           <w:szCs w:val="22"/>
           <w:lang w:val="en-GB"/>
         </w:rPr>
@@ -14753,34 +15093,38 @@
       <w:pPr>
         <w:jc w:val="center"/>
         <w:rPr>
-          <w:rFonts w:ascii="Times New Roman" w:hAnsi="Times New Roman" w:cs="Times New Roman"/>
+          <w:rFonts w:ascii="Times New Roman" w:hAnsi="Times New Roman"/>
           <w:szCs w:val="22"/>
           <w:lang w:val="en-GB"/>
         </w:rPr>
       </w:pPr>
-      <w:r>
-        <w:rPr>
-          <w:rFonts w:ascii="Times New Roman" w:hAnsi="Times New Roman" w:cs="Times New Roman"/>
+    </w:p>
+    <w:p>
+      <w:pPr>
+        <w:jc w:val="center"/>
+        <w:rPr>
+          <w:rFonts w:ascii="Times New Roman" w:hAnsi="Times New Roman"/>
           <w:szCs w:val="22"/>
           <w:lang w:val="en-GB"/>
         </w:rPr>
-        <w:t xml:space="preserve">Figure </w:t>
-      </w:r>
-      <w:r>
+      </w:pPr>
+    </w:p>
+    <w:p>
+      <w:pPr>
+        <w:jc w:val="center"/>
         <w:rPr>
           <w:rFonts w:ascii="Times New Roman" w:hAnsi="Times New Roman" w:cs="Times New Roman"/>
           <w:szCs w:val="22"/>
           <w:lang w:val="en-GB"/>
         </w:rPr>
-        <w:t>4.4.1</w:t>
-      </w:r>
+      </w:pPr>
       <w:r>
         <w:rPr>
           <w:rFonts w:ascii="Times New Roman" w:hAnsi="Times New Roman" w:cs="Times New Roman"/>
           <w:szCs w:val="22"/>
           <w:lang w:val="en-GB"/>
         </w:rPr>
-        <w:t xml:space="preserve">: Web Base Ordering </w:t>
+        <w:t xml:space="preserve">Figure </w:t>
       </w:r>
       <w:r>
         <w:rPr>
@@ -14788,18 +15132,34 @@
           <w:szCs w:val="22"/>
           <w:lang w:val="en-GB"/>
         </w:rPr>
-        <w:t>&amp; Manufacturing Management System</w:t>
-      </w:r>
-    </w:p>
-    <w:p>
-      <w:pPr>
-        <w:ind w:firstLine="720"/>
-        <w:jc w:val="thaiDistribute"/>
+        <w:t>4.4.1</w:t>
+      </w:r>
+      <w:r>
         <w:rPr>
           <w:rFonts w:ascii="Times New Roman" w:hAnsi="Times New Roman" w:cs="Times New Roman"/>
           <w:szCs w:val="22"/>
           <w:lang w:val="en-GB"/>
         </w:rPr>
+        <w:t xml:space="preserve">: Web Base Ordering </w:t>
+      </w:r>
+      <w:r>
+        <w:rPr>
+          <w:rFonts w:ascii="Times New Roman" w:hAnsi="Times New Roman" w:cs="Times New Roman"/>
+          <w:szCs w:val="22"/>
+          <w:lang w:val="en-GB"/>
+        </w:rPr>
+        <w:t>&amp; Manufacturing Management System</w:t>
+      </w:r>
+    </w:p>
+    <w:p>
+      <w:pPr>
+        <w:ind w:firstLine="720"/>
+        <w:jc w:val="thaiDistribute"/>
+        <w:rPr>
+          <w:rFonts w:ascii="Times New Roman" w:hAnsi="Times New Roman" w:cs="Times New Roman"/>
+          <w:szCs w:val="22"/>
+          <w:lang w:val="en-GB"/>
+        </w:rPr>
       </w:pPr>
       <w:r>
         <w:rPr>
@@ -15178,7 +15538,7 @@
           <w:szCs w:val="24"/>
           <w:lang w:val="en-GB"/>
         </w:rPr>
-        <w:t xml:space="preserve"> has administrator to co</w:t>
+        <w:t xml:space="preserve"> has admin</w:t>
       </w:r>
       <w:r>
         <w:rPr>
@@ -15187,6 +15547,15 @@
           <w:szCs w:val="24"/>
           <w:lang w:val="en-GB"/>
         </w:rPr>
+        <w:t xml:space="preserve"> to co</w:t>
+      </w:r>
+      <w:r>
+        <w:rPr>
+          <w:rFonts w:ascii="Times New Roman" w:hAnsi="Times New Roman" w:cs="Times New Roman"/>
+          <w:sz w:val="24"/>
+          <w:szCs w:val="24"/>
+          <w:lang w:val="en-GB"/>
+        </w:rPr>
         <w:t>nt</w:t>
       </w:r>
       <w:r>
@@ -15223,7 +15592,7 @@
           <w:szCs w:val="24"/>
           <w:lang w:val="en-GB"/>
         </w:rPr>
-        <w:t>dministrator and the wholesaler</w:t>
+        <w:t>dmin</w:t>
       </w:r>
       <w:r>
         <w:rPr>
@@ -15232,6 +15601,15 @@
           <w:szCs w:val="24"/>
           <w:lang w:val="en-GB"/>
         </w:rPr>
+        <w:t xml:space="preserve"> and the wholesaler</w:t>
+      </w:r>
+      <w:r>
+        <w:rPr>
+          <w:rFonts w:ascii="Times New Roman" w:hAnsi="Times New Roman" w:cs="Times New Roman"/>
+          <w:sz w:val="24"/>
+          <w:szCs w:val="24"/>
+          <w:lang w:val="en-GB"/>
+        </w:rPr>
         <w:t xml:space="preserve"> can view</w:t>
       </w:r>
       <w:r>
@@ -15245,11 +15623,29 @@
       </w:r>
       <w:r>
         <w:rPr>
-          <w:rFonts w:ascii="Times New Roman" w:hAnsi="Times New Roman" w:cs="Times New Roman"/>
-          <w:sz w:val="24"/>
-          <w:szCs w:val="24"/>
+          <w:rFonts w:ascii="Times New Roman" w:hAnsi="Times New Roman" w:hint="cs"/>
+          <w:sz w:val="24"/>
+          <w:szCs w:val="24"/>
+          <w:cs/>
           <w:lang w:val="en-GB"/>
         </w:rPr>
+        <w:t xml:space="preserve"> </w:t>
+      </w:r>
+      <w:r>
+        <w:rPr>
+          <w:rFonts w:ascii="Times New Roman" w:hAnsi="Times New Roman"/>
+          <w:sz w:val="24"/>
+          <w:szCs w:val="24"/>
+        </w:rPr>
+        <w:t>and print graph record as a PDF form</w:t>
+      </w:r>
+      <w:r>
+        <w:rPr>
+          <w:rFonts w:ascii="Times New Roman" w:hAnsi="Times New Roman" w:cs="Times New Roman"/>
+          <w:sz w:val="24"/>
+          <w:szCs w:val="24"/>
+          <w:lang w:val="en-GB"/>
+        </w:rPr>
         <w:t>.</w:t>
       </w:r>
     </w:p>
@@ -15260,6 +15656,7 @@
         <w:rPr>
           <w:rFonts w:ascii="Times New Roman" w:hAnsi="Times New Roman" w:cs="Times New Roman"/>
           <w:szCs w:val="22"/>
+          <w:lang w:val="en-GB"/>
         </w:rPr>
       </w:pPr>
     </w:p>
@@ -15280,7 +15677,7 @@
           <w:lang w:val="en-GB"/>
         </w:rPr>
       </w:pPr>
-      <w:bookmarkStart w:id="106" w:name="_Toc383392567"/>
+      <w:bookmarkStart w:id="138" w:name="_Toc383479857"/>
       <w:r>
         <w:rPr>
           <w:rFonts w:ascii="Times New Roman" w:hAnsi="Times New Roman" w:cs="Times New Roman"/>
@@ -15291,7 +15688,7 @@
         </w:rPr>
         <w:t>Deliverables and Limits</w:t>
       </w:r>
-      <w:bookmarkEnd w:id="106"/>
+      <w:bookmarkEnd w:id="138"/>
     </w:p>
     <w:p>
       <w:pPr>
@@ -15310,7 +15707,7 @@
           <w:lang w:val="en-GB"/>
         </w:rPr>
       </w:pPr>
-      <w:bookmarkStart w:id="107" w:name="_Toc383392568"/>
+      <w:bookmarkStart w:id="139" w:name="_Toc383479858"/>
       <w:r>
         <w:rPr>
           <w:rFonts w:ascii="Times New Roman" w:hAnsi="Times New Roman" w:cs="Times New Roman"/>
@@ -15321,7 +15718,7 @@
         </w:rPr>
         <w:t>Deliverables</w:t>
       </w:r>
-      <w:bookmarkEnd w:id="107"/>
+      <w:bookmarkEnd w:id="139"/>
     </w:p>
     <w:p>
       <w:pPr>
@@ -16338,7 +16735,7 @@
           <w:sz w:val="24"/>
           <w:szCs w:val="24"/>
         </w:rPr>
-        <w:t>production</w:t>
+        <w:t>manufacturing</w:t>
       </w:r>
       <w:r>
         <w:rPr>
@@ -16377,6 +16774,7 @@
           <w:sz w:val="24"/>
           <w:szCs w:val="24"/>
         </w:rPr>
+        <w:lastRenderedPageBreak/>
         <w:t>System</w:t>
       </w:r>
       <w:r>
@@ -16410,6 +16808,14 @@
           <w:szCs w:val="24"/>
         </w:rPr>
         <w:t>otal price</w:t>
+      </w:r>
+      <w:r>
+        <w:rPr>
+          <w:rFonts w:ascii="Times New Roman" w:hAnsi="Times New Roman" w:cs="Times New Roman"/>
+          <w:sz w:val="24"/>
+          <w:szCs w:val="24"/>
+        </w:rPr>
+        <w:t xml:space="preserve"> of ordered bakery from purchase order</w:t>
       </w:r>
       <w:r>
         <w:rPr>
@@ -16440,7 +16846,6 @@
           <w:sz w:val="24"/>
           <w:szCs w:val="24"/>
         </w:rPr>
-        <w:lastRenderedPageBreak/>
         <w:t xml:space="preserve">System can calculate </w:t>
       </w:r>
       <w:r>
@@ -16675,7 +17080,7 @@
           <w:sz w:val="24"/>
           <w:szCs w:val="24"/>
         </w:rPr>
-        <w:t>bakery’s net</w:t>
+        <w:t>bakery’s quantity</w:t>
       </w:r>
       <w:r>
         <w:rPr>
@@ -16795,31 +17200,7 @@
           <w:sz w:val="24"/>
           <w:szCs w:val="24"/>
         </w:rPr>
-        <w:t xml:space="preserve"> to be produce</w:t>
-      </w:r>
-      <w:r>
-        <w:rPr>
-          <w:rFonts w:ascii="Times New Roman" w:hAnsi="Times New Roman" w:cs="Times New Roman"/>
-          <w:sz w:val="24"/>
-          <w:szCs w:val="24"/>
-        </w:rPr>
-        <w:t xml:space="preserve"> </w:t>
-      </w:r>
-      <w:r>
-        <w:rPr>
-          <w:rFonts w:ascii="Times New Roman" w:hAnsi="Times New Roman" w:cs="Times New Roman"/>
-          <w:sz w:val="24"/>
-          <w:szCs w:val="24"/>
-        </w:rPr>
-        <w:t>bakery</w:t>
-      </w:r>
-      <w:r>
-        <w:rPr>
-          <w:rFonts w:ascii="Times New Roman" w:hAnsi="Times New Roman" w:cs="Times New Roman"/>
-          <w:sz w:val="24"/>
-          <w:szCs w:val="24"/>
-        </w:rPr>
-        <w:t>.</w:t>
+        <w:t xml:space="preserve"> of bakery after the finished.</w:t>
       </w:r>
     </w:p>
     <w:p>
@@ -16883,15 +17264,15 @@
           <w:sz w:val="24"/>
           <w:szCs w:val="24"/>
         </w:rPr>
-        <w:t xml:space="preserve"> the</w:t>
-      </w:r>
-      <w:r>
-        <w:rPr>
-          <w:rFonts w:ascii="Times New Roman" w:hAnsi="Times New Roman" w:cs="Times New Roman"/>
-          <w:sz w:val="24"/>
-          <w:szCs w:val="24"/>
-        </w:rPr>
-        <w:t xml:space="preserve"> production.</w:t>
+        <w:t xml:space="preserve"> manufacturing</w:t>
+      </w:r>
+      <w:r>
+        <w:rPr>
+          <w:rFonts w:ascii="Times New Roman" w:hAnsi="Times New Roman" w:cs="Times New Roman"/>
+          <w:sz w:val="24"/>
+          <w:szCs w:val="24"/>
+        </w:rPr>
+        <w:t>.</w:t>
       </w:r>
     </w:p>
     <w:p>
@@ -16963,7 +17344,15 @@
           <w:sz w:val="24"/>
           <w:szCs w:val="24"/>
         </w:rPr>
-        <w:t xml:space="preserve"> expected net in each </w:t>
+        <w:t xml:space="preserve"> quantity goal</w:t>
+      </w:r>
+      <w:r>
+        <w:rPr>
+          <w:rFonts w:ascii="Times New Roman" w:hAnsi="Times New Roman" w:cs="Times New Roman"/>
+          <w:sz w:val="24"/>
+          <w:szCs w:val="24"/>
+        </w:rPr>
+        <w:t xml:space="preserve"> in each </w:t>
       </w:r>
       <w:r>
         <w:rPr>
@@ -17421,7 +17810,15 @@
           <w:sz w:val="24"/>
           <w:szCs w:val="24"/>
         </w:rPr>
-        <w:t>bakery net assurance’s report.</w:t>
+        <w:t>bakery quantity</w:t>
+      </w:r>
+      <w:r>
+        <w:rPr>
+          <w:rFonts w:ascii="Times New Roman" w:hAnsi="Times New Roman" w:cs="Times New Roman"/>
+          <w:sz w:val="24"/>
+          <w:szCs w:val="24"/>
+        </w:rPr>
+        <w:t xml:space="preserve"> assurance’s report.</w:t>
       </w:r>
     </w:p>
     <w:p>
@@ -17519,18 +17916,6 @@
     </w:p>
     <w:p>
       <w:pPr>
-        <w:pStyle w:val="ListParagraph"/>
-        <w:ind w:left="3261"/>
-        <w:jc w:val="thaiDistribute"/>
-        <w:rPr>
-          <w:rFonts w:ascii="Times New Roman" w:hAnsi="Times New Roman" w:cs="Times New Roman"/>
-          <w:sz w:val="24"/>
-          <w:szCs w:val="24"/>
-        </w:rPr>
-      </w:pPr>
-    </w:p>
-    <w:p>
-      <w:pPr>
         <w:jc w:val="thaiDistribute"/>
         <w:rPr>
           <w:rFonts w:ascii="Times New Roman" w:hAnsi="Times New Roman" w:cs="Times New Roman"/>
@@ -18226,7 +18611,7 @@
           <w:lang w:val="en-GB"/>
         </w:rPr>
       </w:pPr>
-      <w:bookmarkStart w:id="108" w:name="_Toc383392569"/>
+      <w:bookmarkStart w:id="140" w:name="_Toc383479859"/>
       <w:r>
         <w:rPr>
           <w:rFonts w:ascii="Times New Roman" w:hAnsi="Times New Roman" w:cs="Times New Roman"/>
@@ -18237,35 +18622,51 @@
         </w:rPr>
         <w:t>Limits</w:t>
       </w:r>
-      <w:bookmarkEnd w:id="108"/>
+      <w:bookmarkEnd w:id="140"/>
     </w:p>
     <w:p>
       <w:pPr>
         <w:spacing w:after="0"/>
         <w:ind w:left="1560" w:hanging="142"/>
         <w:jc w:val="thaiDistribute"/>
-        <w:rPr>
-          <w:rFonts w:ascii="Times New Roman" w:hAnsi="Times New Roman" w:cs="Times New Roman"/>
-          <w:sz w:val="26"/>
-          <w:szCs w:val="26"/>
-        </w:rPr>
-      </w:pPr>
-      <w:r>
         <w:rPr>
           <w:rFonts w:ascii="Times New Roman" w:hAnsi="Times New Roman" w:cs="Times New Roman"/>
           <w:sz w:val="26"/>
           <w:szCs w:val="26"/>
           <w:lang w:val="en-GB"/>
         </w:rPr>
-        <w:t xml:space="preserve">- </w:t>
-      </w:r>
+      </w:pPr>
       <w:r>
         <w:rPr>
           <w:rFonts w:ascii="Times New Roman" w:hAnsi="Times New Roman" w:cs="Times New Roman"/>
           <w:sz w:val="26"/>
           <w:szCs w:val="26"/>
         </w:rPr>
-        <w:t>Membership is required for using all function in the application.</w:t>
+        <w:t xml:space="preserve">- </w:t>
+      </w:r>
+      <w:r>
+        <w:rPr>
+          <w:rFonts w:ascii="Times New Roman" w:hAnsi="Times New Roman" w:cs="Times New Roman"/>
+          <w:sz w:val="26"/>
+          <w:szCs w:val="26"/>
+        </w:rPr>
+        <w:t>The application requi</w:t>
+      </w:r>
+      <w:r>
+        <w:rPr>
+          <w:rFonts w:ascii="Times New Roman" w:hAnsi="Times New Roman" w:cs="Times New Roman"/>
+          <w:sz w:val="26"/>
+          <w:szCs w:val="26"/>
+        </w:rPr>
+        <w:t>red</w:t>
+      </w:r>
+      <w:r>
+        <w:rPr>
+          <w:rFonts w:ascii="Times New Roman" w:hAnsi="Times New Roman" w:cs="Times New Roman"/>
+          <w:sz w:val="26"/>
+          <w:szCs w:val="26"/>
+        </w:rPr>
+        <w:t xml:space="preserve"> Internet connection to execute.</w:t>
       </w:r>
     </w:p>
     <w:p>
@@ -18280,109 +18681,12 @@
         </w:rPr>
       </w:pPr>
       <w:r>
-        <w:rPr>
-          <w:rFonts w:ascii="Times New Roman" w:hAnsi="Times New Roman" w:cs="Times New Roman"/>
-          <w:sz w:val="26"/>
-          <w:szCs w:val="26"/>
-        </w:rPr>
-        <w:t>- Wholesale</w:t>
-      </w:r>
-      <w:r>
-        <w:rPr>
-          <w:rFonts w:ascii="Times New Roman" w:hAnsi="Times New Roman" w:cs="Times New Roman"/>
-          <w:sz w:val="26"/>
-          <w:szCs w:val="26"/>
-        </w:rPr>
-        <w:t>r</w:t>
-      </w:r>
-      <w:r>
-        <w:rPr>
-          <w:rFonts w:ascii="Times New Roman" w:hAnsi="Times New Roman" w:cs="Times New Roman"/>
-          <w:sz w:val="26"/>
-          <w:szCs w:val="26"/>
-        </w:rPr>
-        <w:t xml:space="preserve"> cannot register </w:t>
-      </w:r>
-      <w:r>
-        <w:rPr>
-          <w:rFonts w:ascii="Times New Roman" w:hAnsi="Times New Roman" w:cs="Times New Roman"/>
-          <w:sz w:val="26"/>
-          <w:szCs w:val="26"/>
-        </w:rPr>
-        <w:t>them</w:t>
-      </w:r>
-      <w:r>
-        <w:rPr>
-          <w:rFonts w:ascii="Times New Roman" w:hAnsi="Times New Roman" w:cs="Times New Roman"/>
-          <w:sz w:val="26"/>
-          <w:szCs w:val="26"/>
-        </w:rPr>
-        <w:t xml:space="preserve"> as a member.</w:t>
-      </w:r>
-    </w:p>
-    <w:p>
-      <w:pPr>
-        <w:spacing w:after="0"/>
-        <w:ind w:left="1560" w:hanging="142"/>
-        <w:jc w:val="thaiDistribute"/>
         <w:rPr>
           <w:rFonts w:ascii="Times New Roman" w:hAnsi="Times New Roman" w:cs="Times New Roman"/>
           <w:sz w:val="26"/>
           <w:szCs w:val="26"/>
           <w:lang w:val="en-GB"/>
         </w:rPr>
-      </w:pPr>
-      <w:r>
-        <w:rPr>
-          <w:rFonts w:ascii="Times New Roman" w:hAnsi="Times New Roman" w:cs="Times New Roman"/>
-          <w:sz w:val="26"/>
-          <w:szCs w:val="26"/>
-        </w:rPr>
-        <w:t xml:space="preserve">- </w:t>
-      </w:r>
-      <w:r>
-        <w:rPr>
-          <w:rFonts w:ascii="Times New Roman" w:hAnsi="Times New Roman" w:cs="Times New Roman"/>
-          <w:sz w:val="26"/>
-          <w:szCs w:val="26"/>
-        </w:rPr>
-        <w:t>The application requi</w:t>
-      </w:r>
-      <w:r>
-        <w:rPr>
-          <w:rFonts w:ascii="Times New Roman" w:hAnsi="Times New Roman" w:cs="Times New Roman"/>
-          <w:sz w:val="26"/>
-          <w:szCs w:val="26"/>
-        </w:rPr>
-        <w:t>red</w:t>
-      </w:r>
-      <w:r>
-        <w:rPr>
-          <w:rFonts w:ascii="Times New Roman" w:hAnsi="Times New Roman" w:cs="Times New Roman"/>
-          <w:sz w:val="26"/>
-          <w:szCs w:val="26"/>
-        </w:rPr>
-        <w:t xml:space="preserve"> Internet connection to execute.</w:t>
-      </w:r>
-    </w:p>
-    <w:p>
-      <w:pPr>
-        <w:spacing w:after="0"/>
-        <w:ind w:left="1560" w:hanging="142"/>
-        <w:jc w:val="thaiDistribute"/>
-        <w:rPr>
-          <w:rFonts w:ascii="Times New Roman" w:hAnsi="Times New Roman" w:cs="Times New Roman"/>
-          <w:sz w:val="26"/>
-          <w:szCs w:val="26"/>
-        </w:rPr>
-      </w:pPr>
-      <w:r>
-        <w:rPr>
-          <w:rFonts w:ascii="Times New Roman" w:hAnsi="Times New Roman" w:cs="Times New Roman"/>
-          <w:sz w:val="26"/>
-          <w:szCs w:val="26"/>
-          <w:lang w:val="en-GB"/>
-        </w:rPr>
         <w:t>-</w:t>
       </w:r>
       <w:r>
@@ -18476,39 +18780,47 @@
           <w:sz w:val="26"/>
           <w:szCs w:val="26"/>
         </w:rPr>
-        <w:t xml:space="preserve">- </w:t>
-      </w:r>
-      <w:r>
+        <w:t>- This application cannot support stock and billing management system.</w:t>
+      </w:r>
+    </w:p>
+    <w:p>
+      <w:pPr>
+        <w:spacing w:after="0"/>
+        <w:ind w:left="1560" w:hanging="142"/>
+        <w:jc w:val="thaiDistribute"/>
         <w:rPr>
           <w:rFonts w:ascii="Times New Roman" w:hAnsi="Times New Roman" w:cs="Times New Roman"/>
           <w:sz w:val="26"/>
           <w:szCs w:val="26"/>
         </w:rPr>
-        <w:t>Estimate</w:t>
-      </w:r>
+      </w:pPr>
       <w:r>
         <w:rPr>
           <w:rFonts w:ascii="Times New Roman" w:hAnsi="Times New Roman" w:cs="Times New Roman"/>
           <w:sz w:val="26"/>
           <w:szCs w:val="26"/>
         </w:rPr>
-        <w:t xml:space="preserve"> </w:t>
-      </w:r>
-      <w:r>
+        <w:t>- This application cannot integrate directly with existing software.</w:t>
+      </w:r>
+    </w:p>
+    <w:p>
+      <w:pPr>
+        <w:spacing w:after="0"/>
+        <w:ind w:left="1560" w:hanging="142"/>
+        <w:jc w:val="thaiDistribute"/>
         <w:rPr>
           <w:rFonts w:ascii="Times New Roman" w:hAnsi="Times New Roman" w:cs="Times New Roman"/>
           <w:sz w:val="26"/>
           <w:szCs w:val="26"/>
         </w:rPr>
-        <w:t>function shall calculate</w:t>
-      </w:r>
+      </w:pPr>
       <w:r>
         <w:rPr>
           <w:rFonts w:ascii="Times New Roman" w:hAnsi="Times New Roman" w:cs="Times New Roman"/>
           <w:sz w:val="26"/>
           <w:szCs w:val="26"/>
         </w:rPr>
-        <w:t xml:space="preserve"> only ingredients</w:t>
+        <w:t xml:space="preserve">- This application </w:t>
       </w:r>
       <w:r>
         <w:rPr>
@@ -18516,21 +18828,32 @@
           <w:sz w:val="26"/>
           <w:szCs w:val="26"/>
         </w:rPr>
-        <w:t xml:space="preserve"> and net</w:t>
-      </w:r>
-      <w:r>
+        <w:t>require web browser.</w:t>
+      </w:r>
+    </w:p>
+    <w:p>
+      <w:pPr>
+        <w:spacing w:after="0"/>
+        <w:ind w:left="1560" w:hanging="142"/>
+        <w:jc w:val="thaiDistribute"/>
         <w:rPr>
           <w:rFonts w:ascii="Times New Roman" w:hAnsi="Times New Roman" w:cs="Times New Roman"/>
           <w:sz w:val="26"/>
           <w:szCs w:val="26"/>
         </w:rPr>
-        <w:t>.</w:t>
+      </w:pPr>
+      <w:r>
+        <w:rPr>
+          <w:rFonts w:ascii="Times New Roman" w:hAnsi="Times New Roman" w:cs="Times New Roman"/>
+          <w:sz w:val="26"/>
+          <w:szCs w:val="26"/>
+        </w:rPr>
+        <w:t>- This application require database server.</w:t>
       </w:r>
     </w:p>
     <w:p>
       <w:pPr>
         <w:spacing w:after="0"/>
-        <w:ind w:left="1800"/>
         <w:jc w:val="thaiDistribute"/>
         <w:rPr>
           <w:rFonts w:ascii="Times New Roman" w:hAnsi="Times New Roman" w:cs="Times New Roman"/>
@@ -18751,16 +19074,6 @@
     </w:p>
     <w:p>
       <w:pPr>
-        <w:spacing w:after="0"/>
-        <w:jc w:val="thaiDistribute"/>
-        <w:rPr>
-          <w:rFonts w:ascii="Times New Roman" w:hAnsi="Times New Roman" w:cs="Times New Roman"/>
-          <w:sz w:val="28"/>
-        </w:rPr>
-      </w:pPr>
-    </w:p>
-    <w:p>
-      <w:pPr>
         <w:pStyle w:val="Heading2"/>
         <w:numPr>
           <w:ilvl w:val="0"/>
@@ -18775,7 +19088,7 @@
           <w:lang w:val="en-GB"/>
         </w:rPr>
       </w:pPr>
-      <w:bookmarkStart w:id="109" w:name="_Toc383392570"/>
+      <w:bookmarkStart w:id="141" w:name="_Toc383479860"/>
       <w:r>
         <w:rPr>
           <w:rFonts w:ascii="Times New Roman" w:hAnsi="Times New Roman" w:cs="Times New Roman"/>
@@ -18827,15 +19140,17 @@
         </w:rPr>
         <w:t>ilestones</w:t>
       </w:r>
-      <w:bookmarkEnd w:id="109"/>
+      <w:bookmarkEnd w:id="141"/>
     </w:p>
     <w:p>
       <w:pPr>
         <w:ind w:left="720" w:firstLine="720"/>
-        <w:rPr>
-          <w:rFonts w:ascii="Times New Roman" w:hAnsi="Times New Roman" w:cs="Times New Roman"/>
-          <w:sz w:val="24"/>
-          <w:szCs w:val="24"/>
+        <w:jc w:val="thaiDistribute"/>
+        <w:rPr>
+          <w:rFonts w:ascii="Times New Roman" w:hAnsi="Times New Roman" w:hint="cs"/>
+          <w:sz w:val="24"/>
+          <w:szCs w:val="24"/>
+          <w:cs/>
           <w:lang w:val="en-GB"/>
         </w:rPr>
       </w:pPr>
@@ -21122,19 +21437,10 @@
         <w:jc w:val="thaiDistribute"/>
         <w:rPr>
           <w:rFonts w:ascii="Times New Roman" w:hAnsi="Times New Roman" w:cs="Times New Roman"/>
-          <w:noProof/>
-        </w:rPr>
-      </w:pPr>
-      <w:bookmarkStart w:id="110" w:name="_GoBack"/>
-      <w:bookmarkEnd w:id="110"/>
-    </w:p>
-    <w:p>
-      <w:pPr>
-        <w:jc w:val="thaiDistribute"/>
-        <w:rPr>
-          <w:rFonts w:ascii="Times New Roman" w:hAnsi="Times New Roman" w:cs="Times New Roman"/>
-        </w:rPr>
-      </w:pPr>
+        </w:rPr>
+      </w:pPr>
+      <w:bookmarkStart w:id="142" w:name="_GoBack"/>
+      <w:bookmarkEnd w:id="142"/>
     </w:p>
     <w:p>
       <w:pPr>
@@ -23485,32 +23791,16 @@
               <w:sz w:val="20"/>
               <w:szCs w:val="20"/>
             </w:rPr>
-            <w:t>Web_Base_Ordering_&amp;_</w:t>
+            <w:t>Web_Base_Ordering_&amp;_Manufacturing_Management_System_Proposal_</w:t>
           </w:r>
           <w:r>
             <w:rPr>
               <w:rFonts w:ascii="Times New Roman" w:hAnsi="Times New Roman" w:cs="Times New Roman"/>
               <w:bCs/>
-              <w:sz w:val="20"/>
-              <w:szCs w:val="20"/>
-            </w:rPr>
-            <w:t>Manufacturing_Management_System_Proposal_</w:t>
-          </w:r>
-          <w:r>
-            <w:rPr>
-              <w:bCs/>
               <w:sz w:val="18"/>
               <w:szCs w:val="18"/>
             </w:rPr>
-            <w:t>V.1.0</w:t>
-          </w:r>
-          <w:r>
-            <w:rPr>
-              <w:bCs/>
-              <w:sz w:val="18"/>
-              <w:szCs w:val="18"/>
-            </w:rPr>
-            <w:t>.docx</w:t>
+            <w:t>V.1.0.docx</w:t>
           </w:r>
         </w:p>
       </w:tc>
@@ -23645,7 +23935,7 @@
               <w:sz w:val="18"/>
               <w:szCs w:val="18"/>
             </w:rPr>
-            <w:t>26</w:t>
+            <w:t>3</w:t>
           </w:r>
           <w:r>
             <w:rPr>
